--- a/Documentação.docx
+++ b/Documentação.docx
@@ -49,7 +49,15 @@
           <w:sz w:val="28"/>
           <w:szCs w:val="28"/>
         </w:rPr>
-        <w:t xml:space="preserve"> de finança pessoal</w:t>
+        <w:t xml:space="preserve"> de finança</w:t>
+      </w:r>
+      <w:r>
+        <w:rPr>
+          <w:rFonts w:ascii="Arial" w:eastAsia="Arial" w:hAnsi="Arial" w:cs="Arial"/>
+          <w:sz w:val="28"/>
+          <w:szCs w:val="28"/>
+        </w:rPr>
+        <w:t>s pessoais</w:t>
       </w:r>
     </w:p>
     <w:p>
@@ -434,6 +442,8 @@
         <w:lastRenderedPageBreak/>
         <w:t>Sumário</w:t>
       </w:r>
+      <w:bookmarkStart w:id="0" w:name="_GoBack"/>
+      <w:bookmarkEnd w:id="0"/>
     </w:p>
     <w:sdt>
       <w:sdtPr>
@@ -443,6 +453,7 @@
           <w:docPartUnique/>
         </w:docPartObj>
       </w:sdtPr>
+      <w:sdtEndPr/>
       <w:sdtContent>
         <w:p>
           <w:pPr>
@@ -450,13 +461,6 @@
               <w:tab w:val="right" w:pos="8508"/>
             </w:tabs>
             <w:spacing w:before="80"/>
-            <w:rPr>
-              <w:b/>
-              <w:smallCaps/>
-              <w:color w:val="000000"/>
-              <w:sz w:val="20"/>
-              <w:szCs w:val="20"/>
-            </w:rPr>
           </w:pPr>
           <w:r>
             <w:fldChar w:fldCharType="begin"/>
@@ -469,24 +473,10 @@
           </w:r>
           <w:hyperlink w:anchor="_30j0zll">
             <w:r>
-              <w:rPr>
-                <w:b/>
-                <w:smallCaps/>
-                <w:color w:val="000000"/>
-                <w:sz w:val="20"/>
-                <w:szCs w:val="20"/>
-              </w:rPr>
               <w:t>Introdução</w:t>
             </w:r>
           </w:hyperlink>
           <w:r>
-            <w:rPr>
-              <w:b/>
-              <w:smallCaps/>
-              <w:color w:val="000000"/>
-              <w:sz w:val="20"/>
-              <w:szCs w:val="20"/>
-            </w:rPr>
             <w:tab/>
           </w:r>
           <w:proofErr w:type="gramStart"/>
@@ -502,38 +492,18 @@
             </w:tabs>
             <w:spacing w:before="60"/>
             <w:ind w:left="360"/>
-            <w:rPr>
-              <w:rFonts w:ascii="Calibri" w:eastAsia="Calibri" w:hAnsi="Calibri" w:cs="Calibri"/>
-              <w:color w:val="000000"/>
-              <w:sz w:val="22"/>
-              <w:szCs w:val="22"/>
-            </w:rPr>
           </w:pPr>
           <w:hyperlink w:anchor="_mxsrlduegpbl">
             <w:r>
-              <w:rPr>
-                <w:rFonts w:ascii="Calibri" w:eastAsia="Calibri" w:hAnsi="Calibri" w:cs="Calibri"/>
-                <w:color w:val="000000"/>
-                <w:sz w:val="22"/>
-                <w:szCs w:val="22"/>
-              </w:rPr>
               <w:t>Propósito do Documento</w:t>
             </w:r>
           </w:hyperlink>
           <w:r>
-            <w:rPr>
-              <w:rFonts w:ascii="Calibri" w:eastAsia="Calibri" w:hAnsi="Calibri" w:cs="Calibri"/>
-              <w:color w:val="000000"/>
-              <w:sz w:val="22"/>
-              <w:szCs w:val="22"/>
-            </w:rPr>
             <w:tab/>
           </w:r>
-          <w:proofErr w:type="gramStart"/>
           <w:r>
             <w:t>3</w:t>
           </w:r>
-          <w:proofErr w:type="gramEnd"/>
         </w:p>
         <w:p>
           <w:pPr>
@@ -541,41 +511,18 @@
               <w:tab w:val="right" w:pos="8508"/>
             </w:tabs>
             <w:spacing w:before="200"/>
-            <w:rPr>
-              <w:rFonts w:ascii="Calibri" w:eastAsia="Calibri" w:hAnsi="Calibri" w:cs="Calibri"/>
-              <w:b/>
-              <w:color w:val="000000"/>
-              <w:sz w:val="22"/>
-              <w:szCs w:val="22"/>
-            </w:rPr>
           </w:pPr>
           <w:hyperlink w:anchor="_ne71hxgpmyp1">
             <w:r>
-              <w:rPr>
-                <w:rFonts w:ascii="Calibri" w:eastAsia="Calibri" w:hAnsi="Calibri" w:cs="Calibri"/>
-                <w:b/>
-                <w:color w:val="000000"/>
-                <w:sz w:val="22"/>
-                <w:szCs w:val="22"/>
-              </w:rPr>
               <w:t>Descrição Geral</w:t>
             </w:r>
           </w:hyperlink>
           <w:r>
-            <w:rPr>
-              <w:rFonts w:ascii="Calibri" w:eastAsia="Calibri" w:hAnsi="Calibri" w:cs="Calibri"/>
-              <w:b/>
-              <w:color w:val="000000"/>
-              <w:sz w:val="22"/>
-              <w:szCs w:val="22"/>
-            </w:rPr>
             <w:tab/>
           </w:r>
-          <w:proofErr w:type="gramStart"/>
           <w:r>
             <w:t>4</w:t>
           </w:r>
-          <w:proofErr w:type="gramEnd"/>
         </w:p>
         <w:p>
           <w:pPr>
@@ -584,38 +531,18 @@
             </w:tabs>
             <w:spacing w:before="60"/>
             <w:ind w:left="360"/>
-            <w:rPr>
-              <w:rFonts w:ascii="Calibri" w:eastAsia="Calibri" w:hAnsi="Calibri" w:cs="Calibri"/>
-              <w:color w:val="000000"/>
-              <w:sz w:val="22"/>
-              <w:szCs w:val="22"/>
-            </w:rPr>
           </w:pPr>
           <w:hyperlink w:anchor="_682nkolq64v3">
             <w:r>
-              <w:rPr>
-                <w:rFonts w:ascii="Calibri" w:eastAsia="Calibri" w:hAnsi="Calibri" w:cs="Calibri"/>
-                <w:color w:val="000000"/>
-                <w:sz w:val="22"/>
-                <w:szCs w:val="22"/>
-              </w:rPr>
               <w:t>Visão Geral do Produto</w:t>
             </w:r>
           </w:hyperlink>
           <w:r>
-            <w:rPr>
-              <w:rFonts w:ascii="Calibri" w:eastAsia="Calibri" w:hAnsi="Calibri" w:cs="Calibri"/>
-              <w:color w:val="000000"/>
-              <w:sz w:val="22"/>
-              <w:szCs w:val="22"/>
-            </w:rPr>
             <w:tab/>
           </w:r>
-          <w:proofErr w:type="gramStart"/>
           <w:r>
             <w:t>4</w:t>
           </w:r>
-          <w:proofErr w:type="gramEnd"/>
         </w:p>
         <w:p>
           <w:pPr>
@@ -624,38 +551,18 @@
             </w:tabs>
             <w:spacing w:before="60"/>
             <w:ind w:left="360"/>
-            <w:rPr>
-              <w:rFonts w:ascii="Calibri" w:eastAsia="Calibri" w:hAnsi="Calibri" w:cs="Calibri"/>
-              <w:color w:val="000000"/>
-              <w:sz w:val="22"/>
-              <w:szCs w:val="22"/>
-            </w:rPr>
           </w:pPr>
           <w:hyperlink w:anchor="_8jqk2h97tbn2">
             <w:r>
-              <w:rPr>
-                <w:rFonts w:ascii="Calibri" w:eastAsia="Calibri" w:hAnsi="Calibri" w:cs="Calibri"/>
-                <w:color w:val="000000"/>
-                <w:sz w:val="22"/>
-                <w:szCs w:val="22"/>
-              </w:rPr>
               <w:t>Funções do Produto</w:t>
             </w:r>
           </w:hyperlink>
           <w:r>
-            <w:rPr>
-              <w:rFonts w:ascii="Calibri" w:eastAsia="Calibri" w:hAnsi="Calibri" w:cs="Calibri"/>
-              <w:color w:val="000000"/>
-              <w:sz w:val="22"/>
-              <w:szCs w:val="22"/>
-            </w:rPr>
             <w:tab/>
           </w:r>
-          <w:proofErr w:type="gramStart"/>
           <w:r>
             <w:t>4</w:t>
           </w:r>
-          <w:proofErr w:type="gramEnd"/>
         </w:p>
         <w:p>
           <w:pPr>
@@ -664,38 +571,18 @@
             </w:tabs>
             <w:spacing w:before="60"/>
             <w:ind w:left="360"/>
-            <w:rPr>
-              <w:rFonts w:ascii="Calibri" w:eastAsia="Calibri" w:hAnsi="Calibri" w:cs="Calibri"/>
-              <w:color w:val="000000"/>
-              <w:sz w:val="22"/>
-              <w:szCs w:val="22"/>
-            </w:rPr>
           </w:pPr>
           <w:hyperlink w:anchor="_3fks6xafa72z">
             <w:r>
-              <w:rPr>
-                <w:rFonts w:ascii="Calibri" w:eastAsia="Calibri" w:hAnsi="Calibri" w:cs="Calibri"/>
-                <w:color w:val="000000"/>
-                <w:sz w:val="22"/>
-                <w:szCs w:val="22"/>
-              </w:rPr>
               <w:t>Usuários do Sistema</w:t>
             </w:r>
           </w:hyperlink>
           <w:r>
-            <w:rPr>
-              <w:rFonts w:ascii="Calibri" w:eastAsia="Calibri" w:hAnsi="Calibri" w:cs="Calibri"/>
-              <w:color w:val="000000"/>
-              <w:sz w:val="22"/>
-              <w:szCs w:val="22"/>
-            </w:rPr>
             <w:tab/>
           </w:r>
-          <w:proofErr w:type="gramStart"/>
           <w:r>
             <w:t>4</w:t>
           </w:r>
-          <w:proofErr w:type="gramEnd"/>
         </w:p>
         <w:p>
           <w:pPr>
@@ -703,41 +590,18 @@
               <w:tab w:val="right" w:pos="8508"/>
             </w:tabs>
             <w:spacing w:before="200"/>
-            <w:rPr>
-              <w:rFonts w:ascii="Calibri" w:eastAsia="Calibri" w:hAnsi="Calibri" w:cs="Calibri"/>
-              <w:b/>
-              <w:color w:val="000000"/>
-              <w:sz w:val="22"/>
-              <w:szCs w:val="22"/>
-            </w:rPr>
           </w:pPr>
           <w:hyperlink w:anchor="_2b2h75ciujk5">
             <w:r>
-              <w:rPr>
-                <w:rFonts w:ascii="Calibri" w:eastAsia="Calibri" w:hAnsi="Calibri" w:cs="Calibri"/>
-                <w:b/>
-                <w:color w:val="000000"/>
-                <w:sz w:val="22"/>
-                <w:szCs w:val="22"/>
-              </w:rPr>
               <w:t>Requisitos Específicos</w:t>
             </w:r>
           </w:hyperlink>
           <w:r>
-            <w:rPr>
-              <w:rFonts w:ascii="Calibri" w:eastAsia="Calibri" w:hAnsi="Calibri" w:cs="Calibri"/>
-              <w:b/>
-              <w:color w:val="000000"/>
-              <w:sz w:val="22"/>
-              <w:szCs w:val="22"/>
-            </w:rPr>
             <w:tab/>
           </w:r>
-          <w:proofErr w:type="gramStart"/>
           <w:r>
             <w:t>5</w:t>
           </w:r>
-          <w:proofErr w:type="gramEnd"/>
         </w:p>
         <w:p>
           <w:pPr>
@@ -746,21 +610,12 @@
             </w:tabs>
             <w:spacing w:before="60"/>
             <w:ind w:left="360"/>
-            <w:rPr>
-              <w:rFonts w:ascii="Calibri" w:eastAsia="Calibri" w:hAnsi="Calibri" w:cs="Calibri"/>
-              <w:color w:val="000000"/>
-              <w:sz w:val="22"/>
-              <w:szCs w:val="22"/>
-            </w:rPr>
           </w:pPr>
           <w:r>
-            <w:rPr>
-              <w:noProof/>
-            </w:rPr>
             <mc:AlternateContent>
               <mc:Choice Requires="wps">
                 <w:drawing>
-                  <wp:anchor distT="0" distB="0" distL="114300" distR="114300" simplePos="0" relativeHeight="251660288" behindDoc="0" locked="0" layoutInCell="1" hidden="0" allowOverlap="1" wp14:anchorId="59DACB9E" wp14:editId="39C26436">
+                  <wp:anchor distT="0" distB="0" distL="114300" distR="114300" simplePos="0" relativeHeight="251660288" behindDoc="0" locked="0" layoutInCell="1" hidden="0" allowOverlap="1" wp14:anchorId="336B8A42" wp14:editId="3FA3C9A3">
                     <wp:simplePos x="0" y="0"/>
                     <wp:positionH relativeFrom="column">
                       <wp:posOffset>5708650</wp:posOffset>
@@ -836,22 +691,54 @@
           </w:r>
           <w:hyperlink w:anchor="_ttwz7vemv3s9">
             <w:r>
-              <w:rPr>
-                <w:rFonts w:ascii="Calibri" w:eastAsia="Calibri" w:hAnsi="Calibri" w:cs="Calibri"/>
-                <w:color w:val="000000"/>
-                <w:sz w:val="22"/>
-                <w:szCs w:val="22"/>
-              </w:rPr>
               <w:t>Requisitos Funcionais</w:t>
             </w:r>
           </w:hyperlink>
           <w:r>
-            <w:rPr>
-              <w:rFonts w:ascii="Calibri" w:eastAsia="Calibri" w:hAnsi="Calibri" w:cs="Calibri"/>
-              <w:color w:val="000000"/>
-              <w:sz w:val="22"/>
-              <w:szCs w:val="22"/>
-            </w:rPr>
+            <w:t xml:space="preserve"> </w:t>
+          </w:r>
+          <w:r>
+            <w:tab/>
+          </w:r>
+          <w:proofErr w:type="gramStart"/>
+          <w:r>
+            <w:t>5</w:t>
+          </w:r>
+          <w:proofErr w:type="gramEnd"/>
+        </w:p>
+        <w:p>
+          <w:pPr>
+            <w:tabs>
+              <w:tab w:val="right" w:pos="8504"/>
+            </w:tabs>
+            <w:spacing w:before="60"/>
+            <w:ind w:left="720"/>
+          </w:pPr>
+          <w:r>
+            <w:t>Tela Principal</w:t>
+          </w:r>
+          <w:r>
+            <w:tab/>
+            <w:t>5</w:t>
+          </w:r>
+        </w:p>
+        <w:p>
+          <w:pPr>
+            <w:tabs>
+              <w:tab w:val="right" w:pos="8508"/>
+            </w:tabs>
+            <w:spacing w:before="60"/>
+            <w:ind w:left="720"/>
+          </w:pPr>
+          <w:hyperlink w:anchor="_4l6paiduqfoy">
+            <w:r>
+              <w:t xml:space="preserve">Cadastro de </w:t>
+            </w:r>
+            <w:r>
+              <w:t>contas</w:t>
+            </w:r>
+          </w:hyperlink>
+          <w:r>
             <w:tab/>
           </w:r>
           <w:proofErr w:type="gramStart"/>
@@ -867,40 +754,62 @@
             </w:tabs>
             <w:spacing w:before="60"/>
             <w:ind w:left="720"/>
-            <w:rPr>
-              <w:rFonts w:ascii="Calibri" w:eastAsia="Calibri" w:hAnsi="Calibri" w:cs="Calibri"/>
-              <w:color w:val="000000"/>
-              <w:sz w:val="22"/>
-              <w:szCs w:val="22"/>
-            </w:rPr>
           </w:pPr>
-          <w:hyperlink w:anchor="_4l6paiduqfoy">
-            <w:r>
-              <w:rPr>
-                <w:rFonts w:ascii="Calibri" w:eastAsia="Calibri" w:hAnsi="Calibri" w:cs="Calibri"/>
-                <w:color w:val="000000"/>
-                <w:sz w:val="22"/>
-                <w:szCs w:val="22"/>
-              </w:rPr>
-              <w:t xml:space="preserve">Cadastro de </w:t>
-            </w:r>
-            <w:r>
-              <w:rPr>
-                <w:rFonts w:ascii="Calibri" w:eastAsia="Calibri" w:hAnsi="Calibri" w:cs="Calibri"/>
-                <w:color w:val="000000"/>
-                <w:sz w:val="22"/>
-                <w:szCs w:val="22"/>
-              </w:rPr>
-              <w:t>contas</w:t>
+          <w:hyperlink w:anchor="_c3dy0fifrjni">
+            <w:r>
+              <w:t xml:space="preserve">Alteração de </w:t>
+            </w:r>
+            <w:r>
+              <w:t xml:space="preserve">contas </w:t>
             </w:r>
           </w:hyperlink>
           <w:r>
-            <w:rPr>
-              <w:rFonts w:ascii="Calibri" w:eastAsia="Calibri" w:hAnsi="Calibri" w:cs="Calibri"/>
-              <w:color w:val="000000"/>
-              <w:sz w:val="22"/>
-              <w:szCs w:val="22"/>
-            </w:rPr>
+            <w:tab/>
+          </w:r>
+          <w:r>
+            <w:t>5</w:t>
+          </w:r>
+        </w:p>
+        <w:p>
+          <w:pPr>
+            <w:tabs>
+              <w:tab w:val="right" w:pos="8508"/>
+            </w:tabs>
+            <w:spacing w:before="60"/>
+            <w:ind w:left="720"/>
+          </w:pPr>
+          <w:hyperlink w:anchor="_mkf9iyfgv6nv">
+            <w:r>
+              <w:t xml:space="preserve">Exclusão de </w:t>
+            </w:r>
+            <w:r>
+              <w:t xml:space="preserve">contas </w:t>
+            </w:r>
+          </w:hyperlink>
+          <w:r>
+            <w:tab/>
+          </w:r>
+          <w:r>
+            <w:t>5</w:t>
+          </w:r>
+        </w:p>
+        <w:p>
+          <w:pPr>
+            <w:tabs>
+              <w:tab w:val="right" w:pos="8508"/>
+            </w:tabs>
+            <w:spacing w:before="60"/>
+            <w:ind w:left="720"/>
+          </w:pPr>
+          <w:hyperlink w:anchor="_f26hth2abkkb">
+            <w:r>
+              <w:t xml:space="preserve">Cadastro de </w:t>
+            </w:r>
+            <w:r>
+              <w:t>despesas</w:t>
+            </w:r>
+          </w:hyperlink>
+          <w:r>
             <w:tab/>
           </w:r>
           <w:proofErr w:type="gramStart"/>
@@ -916,289 +825,20 @@
             </w:tabs>
             <w:spacing w:before="60"/>
             <w:ind w:left="720"/>
-            <w:rPr>
-              <w:rFonts w:ascii="Calibri" w:eastAsia="Calibri" w:hAnsi="Calibri" w:cs="Calibri"/>
-              <w:color w:val="000000"/>
-              <w:sz w:val="22"/>
-              <w:szCs w:val="22"/>
-            </w:rPr>
           </w:pPr>
-          <w:hyperlink w:anchor="_c3dy0fifrjni">
-            <w:r>
-              <w:rPr>
-                <w:rFonts w:ascii="Calibri" w:eastAsia="Calibri" w:hAnsi="Calibri" w:cs="Calibri"/>
-                <w:color w:val="000000"/>
-                <w:sz w:val="22"/>
-                <w:szCs w:val="22"/>
-              </w:rPr>
+          <w:hyperlink w:anchor="_z9rtb8ah6jwk">
+            <w:r>
               <w:t xml:space="preserve">Alteração de </w:t>
             </w:r>
             <w:r>
-              <w:rPr>
-                <w:rFonts w:ascii="Calibri" w:eastAsia="Calibri" w:hAnsi="Calibri" w:cs="Calibri"/>
-                <w:color w:val="000000"/>
-                <w:sz w:val="22"/>
-                <w:szCs w:val="22"/>
-              </w:rPr>
-              <w:t xml:space="preserve">contas </w:t>
+              <w:t xml:space="preserve">despesas </w:t>
             </w:r>
           </w:hyperlink>
           <w:r>
-            <w:rPr>
-              <w:rFonts w:ascii="Calibri" w:eastAsia="Calibri" w:hAnsi="Calibri" w:cs="Calibri"/>
-              <w:color w:val="000000"/>
-              <w:sz w:val="22"/>
-              <w:szCs w:val="22"/>
-            </w:rPr>
-            <w:tab/>
-          </w:r>
-          <w:proofErr w:type="gramStart"/>
-          <w:r>
-            <w:t>5</w:t>
-          </w:r>
-          <w:proofErr w:type="gramEnd"/>
-        </w:p>
-        <w:p>
-          <w:pPr>
-            <w:tabs>
-              <w:tab w:val="right" w:pos="8508"/>
-            </w:tabs>
-            <w:spacing w:before="60"/>
-            <w:ind w:left="720"/>
-            <w:rPr>
-              <w:rFonts w:ascii="Calibri" w:eastAsia="Calibri" w:hAnsi="Calibri" w:cs="Calibri"/>
-              <w:color w:val="000000"/>
-              <w:sz w:val="22"/>
-              <w:szCs w:val="22"/>
-            </w:rPr>
-          </w:pPr>
-          <w:hyperlink w:anchor="_mkf9iyfgv6nv">
-            <w:r>
-              <w:rPr>
-                <w:rFonts w:ascii="Calibri" w:eastAsia="Calibri" w:hAnsi="Calibri" w:cs="Calibri"/>
-                <w:color w:val="000000"/>
-                <w:sz w:val="22"/>
-                <w:szCs w:val="22"/>
-              </w:rPr>
-              <w:t xml:space="preserve">Exclusão de </w:t>
-            </w:r>
-            <w:r>
-              <w:rPr>
-                <w:rFonts w:ascii="Calibri" w:eastAsia="Calibri" w:hAnsi="Calibri" w:cs="Calibri"/>
-                <w:color w:val="000000"/>
-                <w:sz w:val="22"/>
-                <w:szCs w:val="22"/>
-              </w:rPr>
-              <w:t xml:space="preserve">contas </w:t>
-            </w:r>
-          </w:hyperlink>
-          <w:r>
-            <w:rPr>
-              <w:rFonts w:ascii="Calibri" w:eastAsia="Calibri" w:hAnsi="Calibri" w:cs="Calibri"/>
-              <w:color w:val="000000"/>
-              <w:sz w:val="22"/>
-              <w:szCs w:val="22"/>
-            </w:rPr>
-            <w:tab/>
-          </w:r>
-          <w:proofErr w:type="gramStart"/>
-          <w:r>
-            <w:t>5</w:t>
-          </w:r>
-          <w:proofErr w:type="gramEnd"/>
-        </w:p>
-        <w:p>
-          <w:pPr>
-            <w:tabs>
-              <w:tab w:val="right" w:pos="8508"/>
-            </w:tabs>
-            <w:spacing w:before="60"/>
-            <w:ind w:left="720"/>
-            <w:rPr>
-              <w:rFonts w:ascii="Calibri" w:eastAsia="Calibri" w:hAnsi="Calibri" w:cs="Calibri"/>
-              <w:color w:val="000000"/>
-              <w:sz w:val="22"/>
-              <w:szCs w:val="22"/>
-            </w:rPr>
-          </w:pPr>
-          <w:hyperlink w:anchor="_f26hth2abkkb">
-            <w:r>
-              <w:rPr>
-                <w:rFonts w:ascii="Calibri" w:eastAsia="Calibri" w:hAnsi="Calibri" w:cs="Calibri"/>
-                <w:color w:val="000000"/>
-                <w:sz w:val="22"/>
-                <w:szCs w:val="22"/>
-              </w:rPr>
-              <w:t xml:space="preserve">Cadastro de </w:t>
-            </w:r>
-            <w:r>
-              <w:rPr>
-                <w:rFonts w:ascii="Calibri" w:eastAsia="Calibri" w:hAnsi="Calibri" w:cs="Calibri"/>
-                <w:color w:val="000000"/>
-                <w:sz w:val="22"/>
-                <w:szCs w:val="22"/>
-              </w:rPr>
-              <w:t>despesas</w:t>
-            </w:r>
-          </w:hyperlink>
-          <w:r>
-            <w:rPr>
-              <w:rFonts w:ascii="Calibri" w:eastAsia="Calibri" w:hAnsi="Calibri" w:cs="Calibri"/>
-              <w:color w:val="000000"/>
-              <w:sz w:val="22"/>
-              <w:szCs w:val="22"/>
-            </w:rPr>
-            <w:tab/>
-          </w:r>
-          <w:proofErr w:type="gramStart"/>
-          <w:r>
-            <w:t>5</w:t>
-          </w:r>
-          <w:proofErr w:type="gramEnd"/>
-        </w:p>
-        <w:p>
-          <w:pPr>
-            <w:tabs>
-              <w:tab w:val="right" w:pos="8508"/>
-            </w:tabs>
-            <w:spacing w:before="60"/>
-            <w:ind w:left="720"/>
-            <w:rPr>
-              <w:rFonts w:ascii="Calibri" w:eastAsia="Calibri" w:hAnsi="Calibri" w:cs="Calibri"/>
-              <w:color w:val="000000"/>
-              <w:sz w:val="22"/>
-              <w:szCs w:val="22"/>
-            </w:rPr>
-          </w:pPr>
-          <w:hyperlink w:anchor="_z9rtb8ah6jwk">
-            <w:r>
-              <w:rPr>
-                <w:rFonts w:ascii="Calibri" w:eastAsia="Calibri" w:hAnsi="Calibri" w:cs="Calibri"/>
-                <w:color w:val="000000"/>
-                <w:sz w:val="22"/>
-                <w:szCs w:val="22"/>
-              </w:rPr>
-              <w:t xml:space="preserve">Alteração de </w:t>
-            </w:r>
-            <w:r>
-              <w:rPr>
-                <w:rFonts w:ascii="Calibri" w:eastAsia="Calibri" w:hAnsi="Calibri" w:cs="Calibri"/>
-                <w:color w:val="000000"/>
-                <w:sz w:val="22"/>
-                <w:szCs w:val="22"/>
-              </w:rPr>
-              <w:t xml:space="preserve">despesas </w:t>
-            </w:r>
-          </w:hyperlink>
-          <w:r>
-            <w:rPr>
-              <w:rFonts w:ascii="Calibri" w:eastAsia="Calibri" w:hAnsi="Calibri" w:cs="Calibri"/>
-              <w:color w:val="000000"/>
-              <w:sz w:val="22"/>
-              <w:szCs w:val="22"/>
-            </w:rPr>
-            <w:tab/>
-          </w:r>
-          <w:proofErr w:type="gramStart"/>
-          <w:r>
-            <w:t>5</w:t>
-          </w:r>
-          <w:proofErr w:type="gramEnd"/>
-        </w:p>
-        <w:p>
-          <w:pPr>
-            <w:tabs>
-              <w:tab w:val="right" w:pos="8508"/>
-            </w:tabs>
-            <w:spacing w:before="60"/>
-            <w:ind w:left="720"/>
-            <w:rPr>
-              <w:rFonts w:ascii="Calibri" w:eastAsia="Calibri" w:hAnsi="Calibri" w:cs="Calibri"/>
-              <w:color w:val="000000"/>
-              <w:sz w:val="22"/>
-              <w:szCs w:val="22"/>
-            </w:rPr>
-          </w:pPr>
-          <w:hyperlink w:anchor="_k7bzqqasc7ep">
-            <w:r>
-              <w:rPr>
-                <w:rFonts w:ascii="Calibri" w:eastAsia="Calibri" w:hAnsi="Calibri" w:cs="Calibri"/>
-                <w:color w:val="000000"/>
-                <w:sz w:val="22"/>
-                <w:szCs w:val="22"/>
-              </w:rPr>
-              <w:t xml:space="preserve">Exclusão de </w:t>
-            </w:r>
-            <w:r>
-              <w:rPr>
-                <w:rFonts w:ascii="Calibri" w:eastAsia="Calibri" w:hAnsi="Calibri" w:cs="Calibri"/>
-                <w:color w:val="000000"/>
-                <w:sz w:val="22"/>
-                <w:szCs w:val="22"/>
-              </w:rPr>
-              <w:t xml:space="preserve">despesas </w:t>
-            </w:r>
-          </w:hyperlink>
-          <w:r>
-            <w:rPr>
-              <w:rFonts w:ascii="Calibri" w:eastAsia="Calibri" w:hAnsi="Calibri" w:cs="Calibri"/>
-              <w:color w:val="000000"/>
-              <w:sz w:val="22"/>
-              <w:szCs w:val="22"/>
-            </w:rPr>
-            <w:tab/>
-          </w:r>
-          <w:proofErr w:type="gramStart"/>
-          <w:r>
-            <w:t>5</w:t>
-          </w:r>
-          <w:proofErr w:type="gramEnd"/>
-        </w:p>
-        <w:p>
-          <w:pPr>
-            <w:tabs>
-              <w:tab w:val="right" w:pos="8508"/>
-            </w:tabs>
-            <w:spacing w:before="60"/>
-            <w:ind w:left="720"/>
-            <w:rPr>
-              <w:rFonts w:ascii="Calibri" w:eastAsia="Calibri" w:hAnsi="Calibri" w:cs="Calibri"/>
-              <w:sz w:val="22"/>
-              <w:szCs w:val="22"/>
-            </w:rPr>
-          </w:pPr>
-          <w:hyperlink w:anchor="_4l6paiduqfoy">
-            <w:r>
-              <w:rPr>
-                <w:rFonts w:ascii="Calibri" w:eastAsia="Calibri" w:hAnsi="Calibri" w:cs="Calibri"/>
-                <w:color w:val="000000"/>
-                <w:sz w:val="22"/>
-                <w:szCs w:val="22"/>
-              </w:rPr>
-              <w:t xml:space="preserve">Cadastro de </w:t>
-            </w:r>
-          </w:hyperlink>
-          <w:proofErr w:type="gramStart"/>
-          <w:r>
-            <w:rPr>
-              <w:rFonts w:ascii="Calibri" w:eastAsia="Calibri" w:hAnsi="Calibri" w:cs="Calibri"/>
-              <w:color w:val="000000"/>
-              <w:sz w:val="22"/>
-              <w:szCs w:val="22"/>
-            </w:rPr>
-            <w:t>receitas</w:t>
-          </w:r>
-          <w:proofErr w:type="gramEnd"/>
-          <w:r>
-            <w:rPr>
-              <w:rFonts w:ascii="Calibri" w:eastAsia="Calibri" w:hAnsi="Calibri" w:cs="Calibri"/>
-              <w:sz w:val="22"/>
-              <w:szCs w:val="22"/>
-            </w:rPr>
             <w:tab/>
           </w:r>
           <w:r>
-            <w:t>6</w:t>
+            <w:t>5</w:t>
           </w:r>
         </w:p>
         <w:p>
@@ -1208,99 +848,16 @@
             </w:tabs>
             <w:spacing w:before="60"/>
             <w:ind w:left="720"/>
-            <w:rPr>
-              <w:rFonts w:ascii="Calibri" w:eastAsia="Calibri" w:hAnsi="Calibri" w:cs="Calibri"/>
-              <w:sz w:val="22"/>
-              <w:szCs w:val="22"/>
-            </w:rPr>
           </w:pPr>
-          <w:r>
-            <w:rPr>
-              <w:rFonts w:ascii="Calibri" w:eastAsia="Calibri" w:hAnsi="Calibri" w:cs="Calibri"/>
-              <w:color w:val="000000"/>
-              <w:sz w:val="22"/>
-              <w:szCs w:val="22"/>
-            </w:rPr>
-            <w:t>Alteração de receitas</w:t>
-          </w:r>
-          <w:r>
-            <w:rPr>
-              <w:rFonts w:ascii="Calibri" w:eastAsia="Calibri" w:hAnsi="Calibri" w:cs="Calibri"/>
-              <w:sz w:val="22"/>
-              <w:szCs w:val="22"/>
-            </w:rPr>
-            <w:tab/>
-          </w:r>
-          <w:r>
-            <w:t>6</w:t>
-          </w:r>
-        </w:p>
-        <w:p>
-          <w:pPr>
-            <w:tabs>
-              <w:tab w:val="right" w:pos="8508"/>
-            </w:tabs>
-            <w:spacing w:before="60"/>
-            <w:ind w:left="720"/>
-            <w:rPr>
-              <w:rFonts w:ascii="Calibri" w:eastAsia="Calibri" w:hAnsi="Calibri" w:cs="Calibri"/>
-              <w:sz w:val="22"/>
-              <w:szCs w:val="22"/>
-            </w:rPr>
-          </w:pPr>
-          <w:r>
-            <w:rPr>
-              <w:rFonts w:ascii="Calibri" w:eastAsia="Calibri" w:hAnsi="Calibri" w:cs="Calibri"/>
-              <w:color w:val="000000"/>
-              <w:sz w:val="22"/>
-              <w:szCs w:val="22"/>
-            </w:rPr>
-            <w:t>Exclusão de receitas</w:t>
-          </w:r>
-          <w:r>
-            <w:rPr>
-              <w:rFonts w:ascii="Calibri" w:eastAsia="Calibri" w:hAnsi="Calibri" w:cs="Calibri"/>
-              <w:sz w:val="22"/>
-              <w:szCs w:val="22"/>
-            </w:rPr>
-            <w:tab/>
-          </w:r>
-          <w:r>
-            <w:t>6</w:t>
-          </w:r>
-        </w:p>
-        <w:p>
-          <w:pPr>
-            <w:tabs>
-              <w:tab w:val="right" w:pos="8508"/>
-            </w:tabs>
-            <w:spacing w:before="60"/>
-            <w:ind w:left="360"/>
-            <w:rPr>
-              <w:rFonts w:ascii="Calibri" w:eastAsia="Calibri" w:hAnsi="Calibri" w:cs="Calibri"/>
-              <w:color w:val="000000"/>
-              <w:sz w:val="22"/>
-              <w:szCs w:val="22"/>
-            </w:rPr>
-          </w:pPr>
-          <w:hyperlink w:anchor="_r1urxo4hwshh">
-            <w:r>
-              <w:rPr>
-                <w:rFonts w:ascii="Calibri" w:eastAsia="Calibri" w:hAnsi="Calibri" w:cs="Calibri"/>
-                <w:color w:val="000000"/>
-                <w:sz w:val="22"/>
-                <w:szCs w:val="22"/>
-              </w:rPr>
-              <w:t>Requisitos Não Funcionais</w:t>
+          <w:hyperlink w:anchor="_k7bzqqasc7ep">
+            <w:r>
+              <w:t xml:space="preserve">Exclusão de </w:t>
+            </w:r>
+            <w:r>
+              <w:t xml:space="preserve">despesas </w:t>
             </w:r>
           </w:hyperlink>
           <w:r>
-            <w:rPr>
-              <w:rFonts w:ascii="Calibri" w:eastAsia="Calibri" w:hAnsi="Calibri" w:cs="Calibri"/>
-              <w:color w:val="000000"/>
-              <w:sz w:val="22"/>
-              <w:szCs w:val="22"/>
-            </w:rPr>
             <w:tab/>
           </w:r>
           <w:proofErr w:type="gramStart"/>
@@ -1316,38 +873,23 @@
             </w:tabs>
             <w:spacing w:before="60"/>
             <w:ind w:left="720"/>
-            <w:rPr>
-              <w:rFonts w:ascii="Calibri" w:eastAsia="Calibri" w:hAnsi="Calibri" w:cs="Calibri"/>
-              <w:color w:val="000000"/>
-              <w:sz w:val="22"/>
-              <w:szCs w:val="22"/>
-            </w:rPr>
           </w:pPr>
-          <w:hyperlink w:anchor="_mdn8nuvt0q2d">
-            <w:r>
-              <w:rPr>
-                <w:rFonts w:ascii="Calibri" w:eastAsia="Calibri" w:hAnsi="Calibri" w:cs="Calibri"/>
-                <w:color w:val="000000"/>
-                <w:sz w:val="22"/>
-                <w:szCs w:val="22"/>
-              </w:rPr>
-              <w:t>Linguagem de programação</w:t>
+          <w:hyperlink w:anchor="_4l6paiduqfoy">
+            <w:r>
+              <w:t xml:space="preserve">Cadastro de </w:t>
             </w:r>
           </w:hyperlink>
+          <w:proofErr w:type="gramStart"/>
           <w:r>
-            <w:rPr>
-              <w:rFonts w:ascii="Calibri" w:eastAsia="Calibri" w:hAnsi="Calibri" w:cs="Calibri"/>
-              <w:color w:val="000000"/>
-              <w:sz w:val="22"/>
-              <w:szCs w:val="22"/>
-            </w:rPr>
+            <w:t>receitas</w:t>
+          </w:r>
+          <w:proofErr w:type="gramEnd"/>
+          <w:r>
             <w:tab/>
           </w:r>
-          <w:proofErr w:type="gramStart"/>
           <w:r>
             <w:t>6</w:t>
           </w:r>
-          <w:proofErr w:type="gramEnd"/>
         </w:p>
         <w:p>
           <w:pPr>
@@ -1356,38 +898,16 @@
             </w:tabs>
             <w:spacing w:before="60"/>
             <w:ind w:left="720"/>
-            <w:rPr>
-              <w:rFonts w:ascii="Calibri" w:eastAsia="Calibri" w:hAnsi="Calibri" w:cs="Calibri"/>
-              <w:color w:val="000000"/>
-              <w:sz w:val="22"/>
-              <w:szCs w:val="22"/>
-            </w:rPr>
           </w:pPr>
-          <w:hyperlink w:anchor="_f2w1nioc1x8r">
-            <w:r>
-              <w:rPr>
-                <w:rFonts w:ascii="Calibri" w:eastAsia="Calibri" w:hAnsi="Calibri" w:cs="Calibri"/>
-                <w:color w:val="000000"/>
-                <w:sz w:val="22"/>
-                <w:szCs w:val="22"/>
-              </w:rPr>
-              <w:t>Banco de dados</w:t>
-            </w:r>
-          </w:hyperlink>
           <w:r>
-            <w:rPr>
-              <w:rFonts w:ascii="Calibri" w:eastAsia="Calibri" w:hAnsi="Calibri" w:cs="Calibri"/>
-              <w:color w:val="000000"/>
-              <w:sz w:val="22"/>
-              <w:szCs w:val="22"/>
-            </w:rPr>
+            <w:t>Alteração de receitas</w:t>
+          </w:r>
+          <w:r>
             <w:tab/>
           </w:r>
-          <w:proofErr w:type="gramStart"/>
           <w:r>
             <w:t>6</w:t>
           </w:r>
-          <w:proofErr w:type="gramEnd"/>
         </w:p>
         <w:p>
           <w:pPr>
@@ -1396,70 +916,91 @@
             </w:tabs>
             <w:spacing w:before="60"/>
             <w:ind w:left="720"/>
-            <w:rPr>
-              <w:rFonts w:ascii="Calibri" w:eastAsia="Calibri" w:hAnsi="Calibri" w:cs="Calibri"/>
-              <w:sz w:val="22"/>
-              <w:szCs w:val="22"/>
-            </w:rPr>
           </w:pPr>
-          <w:hyperlink w:anchor="_wgje1ukh90lc">
-            <w:r>
-              <w:rPr>
-                <w:rFonts w:ascii="Calibri" w:eastAsia="Calibri" w:hAnsi="Calibri" w:cs="Calibri"/>
-                <w:sz w:val="22"/>
-                <w:szCs w:val="22"/>
-              </w:rPr>
-              <w:t>Fontes adicionais</w:t>
-            </w:r>
-          </w:hyperlink>
           <w:r>
-            <w:rPr>
-              <w:rFonts w:ascii="Calibri" w:eastAsia="Calibri" w:hAnsi="Calibri" w:cs="Calibri"/>
-              <w:sz w:val="22"/>
-              <w:szCs w:val="22"/>
-            </w:rPr>
+            <w:t>Exclusão de receitas</w:t>
+          </w:r>
+          <w:r>
             <w:tab/>
           </w:r>
-          <w:proofErr w:type="gramStart"/>
           <w:r>
             <w:t>6</w:t>
           </w:r>
-          <w:proofErr w:type="gramEnd"/>
         </w:p>
         <w:p>
           <w:pPr>
             <w:tabs>
               <w:tab w:val="right" w:pos="8508"/>
             </w:tabs>
-            <w:spacing w:before="200"/>
-            <w:rPr>
-              <w:rFonts w:ascii="Calibri" w:eastAsia="Calibri" w:hAnsi="Calibri" w:cs="Calibri"/>
-              <w:b/>
-              <w:color w:val="000000"/>
-              <w:sz w:val="22"/>
-              <w:szCs w:val="22"/>
-            </w:rPr>
+            <w:spacing w:before="60"/>
+            <w:ind w:left="360"/>
           </w:pPr>
-          <w:hyperlink w:anchor="_3as4poj">
-            <w:r>
-              <w:rPr>
-                <w:rFonts w:ascii="Calibri" w:eastAsia="Calibri" w:hAnsi="Calibri" w:cs="Calibri"/>
-                <w:b/>
-                <w:color w:val="000000"/>
-                <w:sz w:val="22"/>
-                <w:szCs w:val="22"/>
-              </w:rPr>
-              <w:t>Protótipos de Interface</w:t>
+          <w:hyperlink w:anchor="_r1urxo4hwshh">
+            <w:r>
+              <w:t>Requisitos Não Funcionais</w:t>
             </w:r>
           </w:hyperlink>
           <w:r>
-            <w:rPr>
-              <w:rFonts w:ascii="Calibri" w:eastAsia="Calibri" w:hAnsi="Calibri" w:cs="Calibri"/>
-              <w:b/>
-              <w:color w:val="000000"/>
-              <w:sz w:val="22"/>
-              <w:szCs w:val="22"/>
-            </w:rPr>
+            <w:tab/>
+          </w:r>
+          <w:r>
+            <w:t>6</w:t>
+          </w:r>
+        </w:p>
+        <w:p>
+          <w:pPr>
+            <w:tabs>
+              <w:tab w:val="right" w:pos="8508"/>
+            </w:tabs>
+            <w:spacing w:before="60"/>
+            <w:ind w:left="720"/>
+          </w:pPr>
+          <w:hyperlink w:anchor="_mdn8nuvt0q2d">
+            <w:r>
+              <w:t>Linguagem de programação</w:t>
+            </w:r>
+          </w:hyperlink>
+          <w:r>
+            <w:tab/>
+          </w:r>
+          <w:r>
+            <w:t>6</w:t>
+          </w:r>
+        </w:p>
+        <w:p>
+          <w:pPr>
+            <w:tabs>
+              <w:tab w:val="right" w:pos="8508"/>
+            </w:tabs>
+            <w:spacing w:before="60"/>
+            <w:ind w:left="720"/>
+          </w:pPr>
+          <w:hyperlink w:anchor="_f2w1nioc1x8r">
+            <w:r>
+              <w:t>Banco de dados</w:t>
+            </w:r>
+          </w:hyperlink>
+          <w:r>
+            <w:tab/>
+          </w:r>
+          <w:r>
+            <w:t>6</w:t>
+          </w:r>
+        </w:p>
+        <w:p>
+          <w:pPr>
+            <w:tabs>
+              <w:tab w:val="right" w:pos="8508"/>
+            </w:tabs>
+            <w:spacing w:before="60"/>
+            <w:ind w:left="720"/>
+          </w:pPr>
+          <w:hyperlink w:anchor="_wgje1ukh90lc">
+            <w:r>
+              <w:t>Fontes adicionais</w:t>
+            </w:r>
+          </w:hyperlink>
+          <w:r>
             <w:tab/>
           </w:r>
           <w:proofErr w:type="gramStart"/>
@@ -1471,93 +1012,16 @@
         <w:p>
           <w:pPr>
             <w:tabs>
-              <w:tab w:val="right" w:pos="8508"/>
+              <w:tab w:val="right" w:pos="8504"/>
             </w:tabs>
-            <w:spacing w:before="60"/>
-            <w:ind w:left="720"/>
-            <w:rPr>
-              <w:rFonts w:ascii="Calibri" w:eastAsia="Calibri" w:hAnsi="Calibri" w:cs="Calibri"/>
-              <w:color w:val="000000"/>
-              <w:sz w:val="22"/>
-              <w:szCs w:val="22"/>
-            </w:rPr>
+            <w:spacing w:before="200"/>
           </w:pPr>
-          <w:hyperlink w:anchor="_2p2csry">
-            <w:r>
-              <w:rPr>
-                <w:rFonts w:ascii="Calibri" w:eastAsia="Calibri" w:hAnsi="Calibri" w:cs="Calibri"/>
-                <w:color w:val="000000"/>
-                <w:sz w:val="22"/>
-                <w:szCs w:val="22"/>
-              </w:rPr>
-              <w:t xml:space="preserve">GUI 01 - </w:t>
-            </w:r>
-            <w:r>
-              <w:rPr>
-                <w:rFonts w:ascii="Calibri" w:eastAsia="Calibri" w:hAnsi="Calibri" w:cs="Calibri"/>
-                <w:color w:val="000000"/>
-                <w:sz w:val="22"/>
-                <w:szCs w:val="22"/>
-              </w:rPr>
-              <w:t>Contas</w:t>
+          <w:hyperlink w:anchor="_3as4poj">
+            <w:r>
+              <w:t>Protótipos de Interface</w:t>
             </w:r>
           </w:hyperlink>
           <w:r>
-            <w:rPr>
-              <w:rFonts w:ascii="Calibri" w:eastAsia="Calibri" w:hAnsi="Calibri" w:cs="Calibri"/>
-              <w:color w:val="000000"/>
-              <w:sz w:val="22"/>
-              <w:szCs w:val="22"/>
-            </w:rPr>
-            <w:tab/>
-          </w:r>
-          <w:proofErr w:type="gramStart"/>
-          <w:r>
-            <w:t>7</w:t>
-          </w:r>
-          <w:proofErr w:type="gramEnd"/>
-        </w:p>
-        <w:p>
-          <w:pPr>
-            <w:tabs>
-              <w:tab w:val="right" w:pos="8508"/>
-            </w:tabs>
-            <w:spacing w:before="60"/>
-            <w:ind w:left="720"/>
-            <w:rPr>
-              <w:rFonts w:ascii="Calibri" w:eastAsia="Calibri" w:hAnsi="Calibri" w:cs="Calibri"/>
-              <w:color w:val="000000"/>
-              <w:sz w:val="22"/>
-              <w:szCs w:val="22"/>
-            </w:rPr>
-          </w:pPr>
-          <w:hyperlink w:anchor="_bzlbu8ddg2t1">
-            <w:r>
-              <w:rPr>
-                <w:rFonts w:ascii="Calibri" w:eastAsia="Calibri" w:hAnsi="Calibri" w:cs="Calibri"/>
-                <w:color w:val="000000"/>
-                <w:sz w:val="22"/>
-                <w:szCs w:val="22"/>
-              </w:rPr>
-              <w:t xml:space="preserve">GUI 02 - </w:t>
-            </w:r>
-            <w:r>
-              <w:rPr>
-                <w:rFonts w:ascii="Calibri" w:eastAsia="Calibri" w:hAnsi="Calibri" w:cs="Calibri"/>
-                <w:color w:val="000000"/>
-                <w:sz w:val="22"/>
-                <w:szCs w:val="22"/>
-              </w:rPr>
-              <w:t>Despesas</w:t>
-            </w:r>
-          </w:hyperlink>
-          <w:r>
-            <w:rPr>
-              <w:rFonts w:ascii="Calibri" w:eastAsia="Calibri" w:hAnsi="Calibri" w:cs="Calibri"/>
-              <w:color w:val="000000"/>
-              <w:sz w:val="22"/>
-              <w:szCs w:val="22"/>
-            </w:rPr>
             <w:tab/>
           </w:r>
           <w:proofErr w:type="gramStart"/>
@@ -1569,44 +1033,42 @@
         <w:p>
           <w:pPr>
             <w:tabs>
+              <w:tab w:val="right" w:pos="8504"/>
+            </w:tabs>
+            <w:spacing w:before="200"/>
+            <w:ind w:firstLine="720"/>
+          </w:pPr>
+          <w:r>
+            <w:t>GUI 01 - Tela Principal</w:t>
+          </w:r>
+          <w:r>
+            <w:tab/>
+            <w:t>8</w:t>
+          </w:r>
+        </w:p>
+        <w:p>
+          <w:pPr>
+            <w:tabs>
               <w:tab w:val="right" w:pos="8508"/>
             </w:tabs>
             <w:spacing w:before="60"/>
             <w:ind w:left="720"/>
-            <w:rPr>
-              <w:rFonts w:ascii="Calibri" w:eastAsia="Calibri" w:hAnsi="Calibri" w:cs="Calibri"/>
-              <w:color w:val="000000"/>
-              <w:sz w:val="22"/>
-              <w:szCs w:val="22"/>
-            </w:rPr>
           </w:pPr>
-          <w:hyperlink w:anchor="_2invhzo7ix9l">
-            <w:r>
-              <w:rPr>
-                <w:rFonts w:ascii="Calibri" w:eastAsia="Calibri" w:hAnsi="Calibri" w:cs="Calibri"/>
-                <w:color w:val="000000"/>
-                <w:sz w:val="22"/>
-                <w:szCs w:val="22"/>
-              </w:rPr>
-              <w:t xml:space="preserve">GUI 03 - </w:t>
-            </w:r>
-            <w:r>
-              <w:rPr>
-                <w:rFonts w:ascii="Calibri" w:eastAsia="Calibri" w:hAnsi="Calibri" w:cs="Calibri"/>
-                <w:color w:val="000000"/>
-                <w:sz w:val="22"/>
-                <w:szCs w:val="22"/>
-              </w:rPr>
-              <w:t>Receitas</w:t>
+          <w:hyperlink w:anchor="_2p2csry">
+            <w:r>
+              <w:t xml:space="preserve">GUI </w:t>
+            </w:r>
+            <w:r>
+              <w:t>02</w:t>
+            </w:r>
+            <w:r>
+              <w:t xml:space="preserve"> - </w:t>
+            </w:r>
+            <w:r>
+              <w:t>Contas</w:t>
             </w:r>
           </w:hyperlink>
           <w:r>
-            <w:rPr>
-              <w:rFonts w:ascii="Calibri" w:eastAsia="Calibri" w:hAnsi="Calibri" w:cs="Calibri"/>
-              <w:color w:val="000000"/>
-              <w:sz w:val="22"/>
-              <w:szCs w:val="22"/>
-            </w:rPr>
             <w:tab/>
           </w:r>
           <w:proofErr w:type="gramStart"/>
@@ -1620,35 +1082,24 @@
             <w:tabs>
               <w:tab w:val="right" w:pos="8508"/>
             </w:tabs>
-            <w:spacing w:before="200"/>
-            <w:rPr>
-              <w:rFonts w:ascii="Calibri" w:eastAsia="Calibri" w:hAnsi="Calibri" w:cs="Calibri"/>
-              <w:b/>
-              <w:color w:val="000000"/>
-              <w:sz w:val="22"/>
-              <w:szCs w:val="22"/>
-            </w:rPr>
+            <w:spacing w:before="60"/>
+            <w:ind w:left="720"/>
           </w:pPr>
-          <w:hyperlink w:anchor="_clm3ool5q626">
-            <w:r>
-              <w:rPr>
-                <w:rFonts w:ascii="Calibri" w:eastAsia="Calibri" w:hAnsi="Calibri" w:cs="Calibri"/>
-                <w:b/>
-                <w:color w:val="000000"/>
-                <w:sz w:val="22"/>
-                <w:szCs w:val="22"/>
-              </w:rPr>
-              <w:t>Diagrama de Casos de Uso</w:t>
+          <w:hyperlink w:anchor="_bzlbu8ddg2t1">
+            <w:r>
+              <w:t xml:space="preserve">GUI </w:t>
+            </w:r>
+            <w:r>
+              <w:t>03</w:t>
+            </w:r>
+            <w:r>
+              <w:t xml:space="preserve"> - </w:t>
+            </w:r>
+            <w:r>
+              <w:t>Despesas</w:t>
             </w:r>
           </w:hyperlink>
           <w:r>
-            <w:rPr>
-              <w:rFonts w:ascii="Calibri" w:eastAsia="Calibri" w:hAnsi="Calibri" w:cs="Calibri"/>
-              <w:b/>
-              <w:color w:val="000000"/>
-              <w:sz w:val="22"/>
-              <w:szCs w:val="22"/>
-            </w:rPr>
             <w:tab/>
           </w:r>
           <w:r>
@@ -1660,35 +1111,24 @@
             <w:tabs>
               <w:tab w:val="right" w:pos="8508"/>
             </w:tabs>
-            <w:spacing w:before="200"/>
-            <w:rPr>
-              <w:rFonts w:ascii="Calibri" w:eastAsia="Calibri" w:hAnsi="Calibri" w:cs="Calibri"/>
-              <w:b/>
-              <w:color w:val="000000"/>
-              <w:sz w:val="22"/>
-              <w:szCs w:val="22"/>
-            </w:rPr>
+            <w:spacing w:before="60"/>
+            <w:ind w:left="720"/>
           </w:pPr>
-          <w:hyperlink w:anchor="_32hioqz">
-            <w:r>
-              <w:rPr>
-                <w:rFonts w:ascii="Calibri" w:eastAsia="Calibri" w:hAnsi="Calibri" w:cs="Calibri"/>
-                <w:b/>
-                <w:color w:val="000000"/>
-                <w:sz w:val="22"/>
-                <w:szCs w:val="22"/>
-              </w:rPr>
-              <w:t>Especificação de Casos de Uso</w:t>
+          <w:hyperlink w:anchor="_2invhzo7ix9l">
+            <w:r>
+              <w:t xml:space="preserve">GUI </w:t>
+            </w:r>
+            <w:r>
+              <w:t>04</w:t>
+            </w:r>
+            <w:r>
+              <w:t xml:space="preserve"> - </w:t>
+            </w:r>
+            <w:r>
+              <w:t>Receitas</w:t>
             </w:r>
           </w:hyperlink>
           <w:r>
-            <w:rPr>
-              <w:rFonts w:ascii="Calibri" w:eastAsia="Calibri" w:hAnsi="Calibri" w:cs="Calibri"/>
-              <w:b/>
-              <w:color w:val="000000"/>
-              <w:sz w:val="22"/>
-              <w:szCs w:val="22"/>
-            </w:rPr>
             <w:tab/>
           </w:r>
           <w:r>
@@ -1700,86 +1140,14 @@
             <w:tabs>
               <w:tab w:val="right" w:pos="8508"/>
             </w:tabs>
-            <w:spacing w:before="60"/>
-            <w:ind w:left="360"/>
-            <w:rPr>
-              <w:rFonts w:ascii="Calibri" w:eastAsia="Calibri" w:hAnsi="Calibri" w:cs="Calibri"/>
-              <w:color w:val="000000"/>
-              <w:sz w:val="22"/>
-              <w:szCs w:val="22"/>
-            </w:rPr>
+            <w:spacing w:before="200"/>
           </w:pPr>
-          <w:r>
-            <w:t xml:space="preserve">UC1 - </w:t>
-          </w:r>
-          <w:hyperlink w:anchor="_dgfl09hm1oin">
-            <w:r>
-              <w:rPr>
-                <w:rFonts w:ascii="Calibri" w:eastAsia="Calibri" w:hAnsi="Calibri" w:cs="Calibri"/>
-                <w:color w:val="000000"/>
-                <w:sz w:val="22"/>
-                <w:szCs w:val="22"/>
-              </w:rPr>
-              <w:t xml:space="preserve">Caso de Uso: CRUD </w:t>
-            </w:r>
-            <w:r>
-              <w:rPr>
-                <w:rFonts w:ascii="Calibri" w:eastAsia="Calibri" w:hAnsi="Calibri" w:cs="Calibri"/>
-                <w:color w:val="000000"/>
-                <w:sz w:val="22"/>
-                <w:szCs w:val="22"/>
-              </w:rPr>
-              <w:t>Contas</w:t>
+          <w:hyperlink w:anchor="_clm3ool5q626">
+            <w:r>
+              <w:t>Diagrama de Casos de Uso</w:t>
             </w:r>
           </w:hyperlink>
           <w:r>
-            <w:rPr>
-              <w:rFonts w:ascii="Calibri" w:eastAsia="Calibri" w:hAnsi="Calibri" w:cs="Calibri"/>
-              <w:color w:val="000000"/>
-              <w:sz w:val="22"/>
-              <w:szCs w:val="22"/>
-            </w:rPr>
-            <w:tab/>
-          </w:r>
-          <w:r>
-            <w:t>11</w:t>
-          </w:r>
-        </w:p>
-        <w:p>
-          <w:pPr>
-            <w:tabs>
-              <w:tab w:val="right" w:pos="8508"/>
-            </w:tabs>
-            <w:spacing w:before="60"/>
-            <w:ind w:left="360"/>
-            <w:rPr>
-              <w:rFonts w:ascii="Calibri" w:eastAsia="Calibri" w:hAnsi="Calibri" w:cs="Calibri"/>
-              <w:color w:val="000000"/>
-              <w:sz w:val="22"/>
-              <w:szCs w:val="22"/>
-            </w:rPr>
-          </w:pPr>
-          <w:r>
-            <w:t xml:space="preserve">UC2 - </w:t>
-          </w:r>
-          <w:hyperlink w:anchor="_2ujuyo3wao5i">
-            <w:r>
-              <w:rPr>
-                <w:rFonts w:ascii="Calibri" w:eastAsia="Calibri" w:hAnsi="Calibri" w:cs="Calibri"/>
-                <w:color w:val="000000"/>
-                <w:sz w:val="22"/>
-                <w:szCs w:val="22"/>
-              </w:rPr>
-              <w:t>Caso de Uso: CRUD Despesas</w:t>
-            </w:r>
-          </w:hyperlink>
-          <w:r>
-            <w:rPr>
-              <w:rFonts w:ascii="Calibri" w:eastAsia="Calibri" w:hAnsi="Calibri" w:cs="Calibri"/>
-              <w:color w:val="000000"/>
-              <w:sz w:val="22"/>
-              <w:szCs w:val="22"/>
-            </w:rPr>
             <w:tab/>
           </w:r>
           <w:r>
@@ -1791,64 +1159,116 @@
             <w:tabs>
               <w:tab w:val="right" w:pos="8508"/>
             </w:tabs>
+            <w:spacing w:before="200"/>
+          </w:pPr>
+          <w:hyperlink w:anchor="_32hioqz">
+            <w:r>
+              <w:t>Especificação de Casos de Uso</w:t>
+            </w:r>
+          </w:hyperlink>
+          <w:r>
+            <w:tab/>
+          </w:r>
+          <w:r>
+            <w:t>13</w:t>
+          </w:r>
+        </w:p>
+        <w:p>
+          <w:pPr>
+            <w:tabs>
+              <w:tab w:val="right" w:pos="8508"/>
+            </w:tabs>
+            <w:spacing w:before="60"/>
+            <w:ind w:left="360"/>
+          </w:pPr>
+          <w:r>
+            <w:t>UC1</w:t>
+          </w:r>
+          <w:r>
+            <w:t xml:space="preserve"> - Caso de Uso: Tela Principal</w:t>
+          </w:r>
+          <w:r>
+            <w:tab/>
+          </w:r>
+          <w:r>
+            <w:t>13</w:t>
+          </w:r>
+        </w:p>
+        <w:p>
+          <w:pPr>
+            <w:tabs>
+              <w:tab w:val="right" w:pos="8508"/>
+            </w:tabs>
+            <w:spacing w:before="60"/>
+            <w:ind w:left="360"/>
+          </w:pPr>
+          <w:r>
+            <w:t xml:space="preserve">UC2 - </w:t>
+          </w:r>
+          <w:hyperlink w:anchor="_2ujuyo3wao5i">
+            <w:r>
+              <w:t xml:space="preserve">Caso de Uso: CRUD </w:t>
+            </w:r>
+            <w:r>
+              <w:t>Contas</w:t>
+            </w:r>
+          </w:hyperlink>
+          <w:r>
+            <w:tab/>
+          </w:r>
+          <w:r>
+            <w:t>13</w:t>
+          </w:r>
+        </w:p>
+        <w:p>
+          <w:pPr>
+            <w:tabs>
+              <w:tab w:val="right" w:pos="8508"/>
+            </w:tabs>
             <w:spacing w:before="60" w:after="80"/>
             <w:ind w:left="360"/>
-            <w:rPr>
-              <w:rFonts w:ascii="Calibri" w:eastAsia="Calibri" w:hAnsi="Calibri" w:cs="Calibri"/>
-              <w:sz w:val="22"/>
-              <w:szCs w:val="22"/>
-            </w:rPr>
           </w:pPr>
           <w:r>
             <w:t xml:space="preserve">UC3 - </w:t>
           </w:r>
           <w:hyperlink w:anchor="_hxtfyju5a34s">
             <w:r>
-              <w:rPr>
-                <w:rFonts w:ascii="Calibri" w:eastAsia="Calibri" w:hAnsi="Calibri" w:cs="Calibri"/>
-                <w:sz w:val="22"/>
-                <w:szCs w:val="22"/>
-              </w:rPr>
               <w:t>Caso de Uso:</w:t>
             </w:r>
             <w:r>
-              <w:rPr>
-                <w:rFonts w:ascii="Calibri" w:eastAsia="Calibri" w:hAnsi="Calibri" w:cs="Calibri"/>
-                <w:sz w:val="22"/>
-                <w:szCs w:val="22"/>
-              </w:rPr>
               <w:t xml:space="preserve"> CRUD</w:t>
             </w:r>
             <w:r>
-              <w:rPr>
-                <w:rFonts w:ascii="Calibri" w:eastAsia="Calibri" w:hAnsi="Calibri" w:cs="Calibri"/>
-                <w:sz w:val="22"/>
-                <w:szCs w:val="22"/>
-              </w:rPr>
               <w:t xml:space="preserve"> </w:t>
             </w:r>
             <w:r>
-              <w:rPr>
-                <w:rFonts w:ascii="Calibri" w:eastAsia="Calibri" w:hAnsi="Calibri" w:cs="Calibri"/>
-                <w:sz w:val="22"/>
-                <w:szCs w:val="22"/>
-              </w:rPr>
-              <w:t>Receitas</w:t>
+              <w:t>Despesas</w:t>
             </w:r>
           </w:hyperlink>
           <w:r>
-            <w:rPr>
-              <w:rFonts w:ascii="Calibri" w:eastAsia="Calibri" w:hAnsi="Calibri" w:cs="Calibri"/>
-              <w:sz w:val="22"/>
-              <w:szCs w:val="22"/>
-            </w:rPr>
             <w:tab/>
           </w:r>
           <w:r>
-            <w:t>13</w:t>
+            <w:t>14</w:t>
           </w:r>
           <w:r>
             <w:fldChar w:fldCharType="end"/>
+          </w:r>
+        </w:p>
+        <w:p>
+          <w:pPr>
+            <w:tabs>
+              <w:tab w:val="right" w:pos="8504"/>
+            </w:tabs>
+            <w:spacing w:before="60" w:after="80"/>
+            <w:ind w:left="360"/>
+          </w:pPr>
+          <w:r>
+            <w:t>UC4 – Caso de Uso: CRUD Receitas</w:t>
+          </w:r>
+          <w:r>
+            <w:tab/>
+            <w:t>15</w:t>
           </w:r>
         </w:p>
       </w:sdtContent>
@@ -1859,8 +1279,8 @@
       <w:pPr>
         <w:spacing w:after="200" w:line="276" w:lineRule="auto"/>
       </w:pPr>
-      <w:bookmarkStart w:id="0" w:name="_gjdgxs" w:colFirst="0" w:colLast="0"/>
-      <w:bookmarkEnd w:id="0"/>
+      <w:bookmarkStart w:id="1" w:name="_gjdgxs" w:colFirst="0" w:colLast="0"/>
+      <w:bookmarkEnd w:id="1"/>
     </w:p>
     <w:p>
       <w:pPr>
@@ -1975,8 +1395,8 @@
         </w:numPr>
         <w:spacing w:before="240" w:after="60"/>
       </w:pPr>
-      <w:bookmarkStart w:id="1" w:name="_30j0zll" w:colFirst="0" w:colLast="0"/>
-      <w:bookmarkEnd w:id="1"/>
+      <w:bookmarkStart w:id="2" w:name="_30j0zll" w:colFirst="0" w:colLast="0"/>
+      <w:bookmarkEnd w:id="2"/>
       <w:r>
         <w:t>Introdução</w:t>
       </w:r>
@@ -1998,8 +1418,8 @@
           <w:szCs w:val="28"/>
         </w:rPr>
       </w:pPr>
-      <w:bookmarkStart w:id="2" w:name="_1fob9te" w:colFirst="0" w:colLast="0"/>
-      <w:bookmarkEnd w:id="2"/>
+      <w:bookmarkStart w:id="3" w:name="_1fob9te" w:colFirst="0" w:colLast="0"/>
+      <w:bookmarkEnd w:id="3"/>
     </w:p>
     <w:p>
       <w:pPr>
@@ -2010,8 +1430,8 @@
         </w:numPr>
         <w:spacing w:before="240" w:after="60"/>
       </w:pPr>
-      <w:bookmarkStart w:id="3" w:name="_mxsrlduegpbl" w:colFirst="0" w:colLast="0"/>
-      <w:bookmarkEnd w:id="3"/>
+      <w:bookmarkStart w:id="4" w:name="_mxsrlduegpbl" w:colFirst="0" w:colLast="0"/>
+      <w:bookmarkEnd w:id="4"/>
       <w:r>
         <w:t>Propósito do Documento</w:t>
       </w:r>
@@ -2114,12 +1534,12 @@
           <w:szCs w:val="22"/>
         </w:rPr>
       </w:pPr>
-      <w:bookmarkStart w:id="4" w:name="_y4a4gvl07287" w:colFirst="0" w:colLast="0"/>
-      <w:bookmarkStart w:id="5" w:name="_2et92p0" w:colFirst="0" w:colLast="0"/>
-      <w:bookmarkStart w:id="6" w:name="_rm7dnbtgip72" w:colFirst="0" w:colLast="0"/>
-      <w:bookmarkEnd w:id="4"/>
+      <w:bookmarkStart w:id="5" w:name="_y4a4gvl07287" w:colFirst="0" w:colLast="0"/>
+      <w:bookmarkStart w:id="6" w:name="_2et92p0" w:colFirst="0" w:colLast="0"/>
+      <w:bookmarkStart w:id="7" w:name="_rm7dnbtgip72" w:colFirst="0" w:colLast="0"/>
       <w:bookmarkEnd w:id="5"/>
       <w:bookmarkEnd w:id="6"/>
+      <w:bookmarkEnd w:id="7"/>
     </w:p>
     <w:p>
       <w:pPr>
@@ -2140,8 +1560,8 @@
           <w:szCs w:val="22"/>
         </w:rPr>
       </w:pPr>
-      <w:bookmarkStart w:id="7" w:name="_tyjcwt" w:colFirst="0" w:colLast="0"/>
-      <w:bookmarkEnd w:id="7"/>
+      <w:bookmarkStart w:id="8" w:name="_tyjcwt" w:colFirst="0" w:colLast="0"/>
+      <w:bookmarkEnd w:id="8"/>
       <w:r>
         <w:br w:type="page"/>
       </w:r>
@@ -2155,8 +1575,8 @@
         </w:numPr>
         <w:spacing w:before="240" w:after="60"/>
       </w:pPr>
-      <w:bookmarkStart w:id="8" w:name="_ne71hxgpmyp1" w:colFirst="0" w:colLast="0"/>
-      <w:bookmarkEnd w:id="8"/>
+      <w:bookmarkStart w:id="9" w:name="_ne71hxgpmyp1" w:colFirst="0" w:colLast="0"/>
+      <w:bookmarkEnd w:id="9"/>
       <w:r>
         <w:lastRenderedPageBreak/>
         <w:t>Descrição Geral</w:t>
@@ -2171,8 +1591,8 @@
           <w:szCs w:val="22"/>
         </w:rPr>
       </w:pPr>
-      <w:bookmarkStart w:id="9" w:name="_3dy6vkm" w:colFirst="0" w:colLast="0"/>
-      <w:bookmarkEnd w:id="9"/>
+      <w:bookmarkStart w:id="10" w:name="_3dy6vkm" w:colFirst="0" w:colLast="0"/>
+      <w:bookmarkEnd w:id="10"/>
     </w:p>
     <w:p>
       <w:pPr>
@@ -2183,8 +1603,8 @@
         </w:numPr>
         <w:spacing w:before="240" w:after="60"/>
       </w:pPr>
-      <w:bookmarkStart w:id="10" w:name="_682nkolq64v3" w:colFirst="0" w:colLast="0"/>
-      <w:bookmarkEnd w:id="10"/>
+      <w:bookmarkStart w:id="11" w:name="_682nkolq64v3" w:colFirst="0" w:colLast="0"/>
+      <w:bookmarkEnd w:id="11"/>
       <w:r>
         <w:t>Visão Geral do Produto</w:t>
       </w:r>
@@ -2279,10 +1699,10 @@
           <w:szCs w:val="22"/>
         </w:rPr>
       </w:pPr>
-      <w:bookmarkStart w:id="11" w:name="_1t3h5sf" w:colFirst="0" w:colLast="0"/>
-      <w:bookmarkStart w:id="12" w:name="_4d34og8" w:colFirst="0" w:colLast="0"/>
-      <w:bookmarkEnd w:id="11"/>
+      <w:bookmarkStart w:id="12" w:name="_1t3h5sf" w:colFirst="0" w:colLast="0"/>
+      <w:bookmarkStart w:id="13" w:name="_4d34og8" w:colFirst="0" w:colLast="0"/>
       <w:bookmarkEnd w:id="12"/>
+      <w:bookmarkEnd w:id="13"/>
     </w:p>
     <w:p>
       <w:pPr>
@@ -2293,8 +1713,8 @@
         </w:numPr>
         <w:spacing w:before="240" w:after="60"/>
       </w:pPr>
-      <w:bookmarkStart w:id="13" w:name="_8jqk2h97tbn2" w:colFirst="0" w:colLast="0"/>
-      <w:bookmarkEnd w:id="13"/>
+      <w:bookmarkStart w:id="14" w:name="_8jqk2h97tbn2" w:colFirst="0" w:colLast="0"/>
+      <w:bookmarkEnd w:id="14"/>
       <w:r>
         <w:t>Funções do Produto</w:t>
       </w:r>
@@ -2381,8 +1801,8 @@
           <w:szCs w:val="22"/>
         </w:rPr>
       </w:pPr>
-      <w:bookmarkStart w:id="14" w:name="_2s8eyo1" w:colFirst="0" w:colLast="0"/>
-      <w:bookmarkEnd w:id="14"/>
+      <w:bookmarkStart w:id="15" w:name="_2s8eyo1" w:colFirst="0" w:colLast="0"/>
+      <w:bookmarkEnd w:id="15"/>
     </w:p>
     <w:p>
       <w:pPr>
@@ -2402,10 +1822,10 @@
           <w:szCs w:val="22"/>
         </w:rPr>
       </w:pPr>
-      <w:bookmarkStart w:id="15" w:name="_pf7fbzqhu1zm" w:colFirst="0" w:colLast="0"/>
-      <w:bookmarkStart w:id="16" w:name="_17dp8vu" w:colFirst="0" w:colLast="0"/>
-      <w:bookmarkEnd w:id="15"/>
+      <w:bookmarkStart w:id="16" w:name="_pf7fbzqhu1zm" w:colFirst="0" w:colLast="0"/>
+      <w:bookmarkStart w:id="17" w:name="_17dp8vu" w:colFirst="0" w:colLast="0"/>
       <w:bookmarkEnd w:id="16"/>
+      <w:bookmarkEnd w:id="17"/>
     </w:p>
     <w:p>
       <w:pPr>
@@ -2416,8 +1836,8 @@
         </w:numPr>
         <w:spacing w:before="240" w:after="60"/>
       </w:pPr>
-      <w:bookmarkStart w:id="17" w:name="_3fks6xafa72z" w:colFirst="0" w:colLast="0"/>
-      <w:bookmarkEnd w:id="17"/>
+      <w:bookmarkStart w:id="18" w:name="_3fks6xafa72z" w:colFirst="0" w:colLast="0"/>
+      <w:bookmarkEnd w:id="18"/>
       <w:r>
         <w:t>Usuários do Sistema</w:t>
       </w:r>
@@ -2534,13 +1954,13 @@
           <w:rFonts w:ascii="Arial" w:eastAsia="Arial" w:hAnsi="Arial" w:cs="Arial"/>
         </w:rPr>
       </w:pPr>
-      <w:bookmarkStart w:id="18" w:name="_3rdcrjn" w:colFirst="0" w:colLast="0"/>
-      <w:bookmarkEnd w:id="18"/>
+      <w:bookmarkStart w:id="19" w:name="_3rdcrjn" w:colFirst="0" w:colLast="0"/>
+      <w:bookmarkEnd w:id="19"/>
       <w:r>
         <w:br w:type="page"/>
       </w:r>
-      <w:bookmarkStart w:id="19" w:name="_ev3hikk6l573" w:colFirst="0" w:colLast="0"/>
-      <w:bookmarkEnd w:id="19"/>
+      <w:bookmarkStart w:id="20" w:name="_ev3hikk6l573" w:colFirst="0" w:colLast="0"/>
+      <w:bookmarkEnd w:id="20"/>
     </w:p>
     <w:p>
       <w:pPr>
@@ -2551,8 +1971,8 @@
         </w:numPr>
         <w:spacing w:before="240" w:after="60"/>
       </w:pPr>
-      <w:bookmarkStart w:id="20" w:name="_2b2h75ciujk5" w:colFirst="0" w:colLast="0"/>
-      <w:bookmarkEnd w:id="20"/>
+      <w:bookmarkStart w:id="21" w:name="_2b2h75ciujk5" w:colFirst="0" w:colLast="0"/>
+      <w:bookmarkEnd w:id="21"/>
       <w:r>
         <w:lastRenderedPageBreak/>
         <w:t>Requisitos Específicos</w:t>
@@ -2576,8 +1996,8 @@
           <w:szCs w:val="22"/>
         </w:rPr>
       </w:pPr>
-      <w:bookmarkStart w:id="21" w:name="_z337ya" w:colFirst="0" w:colLast="0"/>
-      <w:bookmarkEnd w:id="21"/>
+      <w:bookmarkStart w:id="22" w:name="_z337ya" w:colFirst="0" w:colLast="0"/>
+      <w:bookmarkEnd w:id="22"/>
     </w:p>
     <w:p>
       <w:pPr>
@@ -2588,8 +2008,8 @@
         </w:numPr>
         <w:spacing w:before="240" w:after="60"/>
       </w:pPr>
-      <w:bookmarkStart w:id="22" w:name="_ttwz7vemv3s9" w:colFirst="0" w:colLast="0"/>
-      <w:bookmarkEnd w:id="22"/>
+      <w:bookmarkStart w:id="23" w:name="_ttwz7vemv3s9" w:colFirst="0" w:colLast="0"/>
+      <w:bookmarkEnd w:id="23"/>
       <w:r>
         <w:t>Requisitos Funcionais</w:t>
       </w:r>
@@ -2612,58 +2032,27 @@
           <w:szCs w:val="22"/>
         </w:rPr>
       </w:pPr>
-    </w:p>
-    <w:p>
-      <w:pPr>
-        <w:pBdr>
-          <w:top w:val="nil"/>
-          <w:left w:val="nil"/>
-          <w:bottom w:val="nil"/>
-          <w:right w:val="nil"/>
-          <w:between w:val="nil"/>
-        </w:pBdr>
-        <w:ind w:firstLine="1134"/>
-        <w:jc w:val="both"/>
-        <w:rPr>
-          <w:rFonts w:ascii="Arial" w:eastAsia="Arial" w:hAnsi="Arial" w:cs="Arial"/>
-          <w:color w:val="000000"/>
-          <w:sz w:val="22"/>
-          <w:szCs w:val="22"/>
-        </w:rPr>
-      </w:pPr>
-      <w:bookmarkStart w:id="23" w:name="_3j2qqm3" w:colFirst="0" w:colLast="0"/>
-      <w:bookmarkEnd w:id="23"/>
+      <w:bookmarkStart w:id="24" w:name="_3j2qqm3" w:colFirst="0" w:colLast="0"/>
+      <w:bookmarkEnd w:id="24"/>
     </w:p>
     <w:p>
       <w:pPr>
         <w:pStyle w:val="Ttulo4"/>
         <w:numPr>
           <w:ilvl w:val="2"/>
-          <w:numId w:val="1"/>
+          <w:numId w:val="30"/>
         </w:numPr>
         <w:spacing w:after="60"/>
       </w:pPr>
-      <w:bookmarkStart w:id="24" w:name="_siq29effugsk" w:colFirst="0" w:colLast="0"/>
-      <w:bookmarkStart w:id="25" w:name="_4l6paiduqfoy" w:colFirst="0" w:colLast="0"/>
-      <w:bookmarkEnd w:id="24"/>
+      <w:bookmarkStart w:id="25" w:name="_siq29effugsk" w:colFirst="0" w:colLast="0"/>
+      <w:bookmarkStart w:id="26" w:name="_4l6paiduqfoy" w:colFirst="0" w:colLast="0"/>
       <w:bookmarkEnd w:id="25"/>
-      <w:r>
-        <w:t xml:space="preserve">Cadastro de </w:t>
-      </w:r>
-      <w:r>
-        <w:t>contas</w:t>
-      </w:r>
-    </w:p>
-    <w:p>
-      <w:pPr>
-        <w:jc w:val="both"/>
-        <w:rPr>
-          <w:rFonts w:ascii="Arial" w:eastAsia="Arial" w:hAnsi="Arial" w:cs="Arial"/>
-          <w:sz w:val="22"/>
-          <w:szCs w:val="22"/>
-        </w:rPr>
-      </w:pPr>
-    </w:p>
+      <w:bookmarkEnd w:id="26"/>
+      <w:r>
+        <w:t>Tela Principal</w:t>
+      </w:r>
+    </w:p>
+    <w:p/>
     <w:tbl>
       <w:tblPr>
         <w:tblStyle w:val="a2"/>
@@ -2707,7 +2096,7 @@
                 <w:sz w:val="22"/>
                 <w:szCs w:val="22"/>
               </w:rPr>
-              <w:t>RF2: Cadastro de contas</w:t>
+              <w:t>RF2: Tela Principal</w:t>
             </w:r>
           </w:p>
         </w:tc>
@@ -2732,15 +2121,6 @@
                 <w:szCs w:val="22"/>
               </w:rPr>
               <w:t xml:space="preserve">Módulo: </w:t>
-            </w:r>
-            <w:r>
-              <w:rPr>
-                <w:rFonts w:ascii="Arial" w:eastAsia="Arial" w:hAnsi="Arial" w:cs="Arial"/>
-                <w:i/>
-                <w:sz w:val="22"/>
-                <w:szCs w:val="22"/>
-              </w:rPr>
-              <w:t>Contas</w:t>
             </w:r>
           </w:p>
         </w:tc>
@@ -2838,41 +2218,262 @@
                 <w:sz w:val="22"/>
                 <w:szCs w:val="22"/>
               </w:rPr>
-              <w:t>Descrição: O sistema deve permi</w:t>
-            </w:r>
-            <w:r>
-              <w:rPr>
-                <w:rFonts w:ascii="Arial" w:eastAsia="Arial" w:hAnsi="Arial" w:cs="Arial"/>
-                <w:sz w:val="22"/>
-                <w:szCs w:val="22"/>
-              </w:rPr>
-              <w:t>tir o cadastro de contas</w:t>
+              <w:t xml:space="preserve">Descrição: O sistema deve permitir o acesso </w:t>
+            </w:r>
+            <w:proofErr w:type="gramStart"/>
+            <w:r>
+              <w:rPr>
+                <w:rFonts w:ascii="Arial" w:eastAsia="Arial" w:hAnsi="Arial" w:cs="Arial"/>
+                <w:sz w:val="22"/>
+                <w:szCs w:val="22"/>
+              </w:rPr>
+              <w:t>as</w:t>
+            </w:r>
+            <w:proofErr w:type="gramEnd"/>
+            <w:r>
+              <w:rPr>
+                <w:rFonts w:ascii="Arial" w:eastAsia="Arial" w:hAnsi="Arial" w:cs="Arial"/>
+                <w:sz w:val="22"/>
+                <w:szCs w:val="22"/>
+              </w:rPr>
+              <w:t xml:space="preserve"> telas de contas, despesas e receitas.</w:t>
             </w:r>
           </w:p>
         </w:tc>
       </w:tr>
     </w:tbl>
-    <w:p>
-      <w:pPr>
-        <w:jc w:val="both"/>
-        <w:rPr>
-          <w:rFonts w:ascii="Arial" w:eastAsia="Arial" w:hAnsi="Arial" w:cs="Arial"/>
-          <w:sz w:val="22"/>
-          <w:szCs w:val="22"/>
-        </w:rPr>
-      </w:pPr>
-    </w:p>
+    <w:p/>
     <w:p>
       <w:pPr>
         <w:pStyle w:val="Ttulo4"/>
         <w:numPr>
           <w:ilvl w:val="2"/>
-          <w:numId w:val="1"/>
+          <w:numId w:val="30"/>
         </w:numPr>
         <w:spacing w:after="60"/>
       </w:pPr>
-      <w:bookmarkStart w:id="26" w:name="_c3dy0fifrjni" w:colFirst="0" w:colLast="0"/>
-      <w:bookmarkEnd w:id="26"/>
+      <w:r>
+        <w:t xml:space="preserve">Cadastro de </w:t>
+      </w:r>
+      <w:r>
+        <w:t>contas</w:t>
+      </w:r>
+    </w:p>
+    <w:p>
+      <w:pPr>
+        <w:pStyle w:val="PargrafodaLista"/>
+        <w:ind w:left="1146"/>
+      </w:pPr>
+    </w:p>
+    <w:tbl>
+      <w:tblPr>
+        <w:tblStyle w:val="a2"/>
+        <w:tblW w:w="8960" w:type="dxa"/>
+        <w:tblInd w:w="0" w:type="dxa"/>
+        <w:tblBorders>
+          <w:top w:val="single" w:sz="4" w:space="0" w:color="000000"/>
+          <w:left w:val="single" w:sz="4" w:space="0" w:color="000000"/>
+          <w:bottom w:val="single" w:sz="4" w:space="0" w:color="000000"/>
+          <w:right w:val="single" w:sz="4" w:space="0" w:color="000000"/>
+          <w:insideH w:val="single" w:sz="4" w:space="0" w:color="000000"/>
+          <w:insideV w:val="single" w:sz="4" w:space="0" w:color="000000"/>
+        </w:tblBorders>
+        <w:tblLayout w:type="fixed"/>
+        <w:tblLook w:val="0000" w:firstRow="0" w:lastRow="0" w:firstColumn="0" w:lastColumn="0" w:noHBand="0" w:noVBand="0"/>
+      </w:tblPr>
+      <w:tblGrid>
+        <w:gridCol w:w="5696"/>
+        <w:gridCol w:w="3264"/>
+      </w:tblGrid>
+      <w:tr>
+        <w:trPr>
+          <w:trHeight w:val="132"/>
+        </w:trPr>
+        <w:tc>
+          <w:tcPr>
+            <w:tcW w:w="5696" w:type="dxa"/>
+          </w:tcPr>
+          <w:p>
+            <w:pPr>
+              <w:jc w:val="both"/>
+              <w:rPr>
+                <w:rFonts w:ascii="Arial" w:eastAsia="Arial" w:hAnsi="Arial" w:cs="Arial"/>
+                <w:sz w:val="22"/>
+                <w:szCs w:val="22"/>
+              </w:rPr>
+            </w:pPr>
+            <w:r>
+              <w:rPr>
+                <w:rFonts w:ascii="Arial" w:eastAsia="Arial" w:hAnsi="Arial" w:cs="Arial"/>
+                <w:sz w:val="22"/>
+                <w:szCs w:val="22"/>
+              </w:rPr>
+              <w:t>RF2: Cadastro de contas</w:t>
+            </w:r>
+          </w:p>
+        </w:tc>
+        <w:tc>
+          <w:tcPr>
+            <w:tcW w:w="3264" w:type="dxa"/>
+          </w:tcPr>
+          <w:p>
+            <w:pPr>
+              <w:jc w:val="both"/>
+              <w:rPr>
+                <w:rFonts w:ascii="Arial" w:eastAsia="Arial" w:hAnsi="Arial" w:cs="Arial"/>
+                <w:sz w:val="22"/>
+                <w:szCs w:val="22"/>
+              </w:rPr>
+            </w:pPr>
+            <w:r>
+              <w:rPr>
+                <w:rFonts w:ascii="Arial" w:eastAsia="Arial" w:hAnsi="Arial" w:cs="Arial"/>
+                <w:i/>
+                <w:sz w:val="22"/>
+                <w:szCs w:val="22"/>
+              </w:rPr>
+              <w:t xml:space="preserve">Módulo: </w:t>
+            </w:r>
+            <w:r>
+              <w:rPr>
+                <w:rFonts w:ascii="Arial" w:eastAsia="Arial" w:hAnsi="Arial" w:cs="Arial"/>
+                <w:i/>
+                <w:sz w:val="22"/>
+                <w:szCs w:val="22"/>
+              </w:rPr>
+              <w:t>Contas</w:t>
+            </w:r>
+          </w:p>
+        </w:tc>
+      </w:tr>
+      <w:tr>
+        <w:trPr>
+          <w:trHeight w:val="124"/>
+        </w:trPr>
+        <w:tc>
+          <w:tcPr>
+            <w:tcW w:w="5696" w:type="dxa"/>
+          </w:tcPr>
+          <w:p>
+            <w:pPr>
+              <w:jc w:val="both"/>
+              <w:rPr>
+                <w:rFonts w:ascii="Arial" w:eastAsia="Arial" w:hAnsi="Arial" w:cs="Arial"/>
+                <w:sz w:val="22"/>
+                <w:szCs w:val="22"/>
+              </w:rPr>
+            </w:pPr>
+            <w:r>
+              <w:rPr>
+                <w:rFonts w:ascii="Arial" w:eastAsia="Arial" w:hAnsi="Arial" w:cs="Arial"/>
+                <w:i/>
+                <w:sz w:val="22"/>
+                <w:szCs w:val="22"/>
+              </w:rPr>
+              <w:t>Prioridade:</w:t>
+            </w:r>
+            <w:r>
+              <w:rPr>
+                <w:rFonts w:ascii="Arial" w:eastAsia="Arial" w:hAnsi="Arial" w:cs="Arial"/>
+                <w:sz w:val="22"/>
+                <w:szCs w:val="22"/>
+              </w:rPr>
+              <w:t xml:space="preserve"> Baixa</w:t>
+            </w:r>
+          </w:p>
+        </w:tc>
+        <w:tc>
+          <w:tcPr>
+            <w:tcW w:w="3264" w:type="dxa"/>
+          </w:tcPr>
+          <w:p>
+            <w:pPr>
+              <w:jc w:val="both"/>
+              <w:rPr>
+                <w:rFonts w:ascii="Arial" w:eastAsia="Arial" w:hAnsi="Arial" w:cs="Arial"/>
+                <w:sz w:val="22"/>
+                <w:szCs w:val="22"/>
+              </w:rPr>
+            </w:pPr>
+            <w:r>
+              <w:rPr>
+                <w:rFonts w:ascii="Arial" w:eastAsia="Arial" w:hAnsi="Arial" w:cs="Arial"/>
+                <w:i/>
+                <w:sz w:val="22"/>
+                <w:szCs w:val="22"/>
+              </w:rPr>
+              <w:t>Estabilidade:</w:t>
+            </w:r>
+            <w:r>
+              <w:rPr>
+                <w:rFonts w:ascii="Arial" w:eastAsia="Arial" w:hAnsi="Arial" w:cs="Arial"/>
+                <w:sz w:val="22"/>
+                <w:szCs w:val="22"/>
+              </w:rPr>
+              <w:t xml:space="preserve"> Estável</w:t>
+            </w:r>
+          </w:p>
+        </w:tc>
+      </w:tr>
+      <w:tr>
+        <w:trPr>
+          <w:trHeight w:val="132"/>
+        </w:trPr>
+        <w:tc>
+          <w:tcPr>
+            <w:tcW w:w="8960" w:type="dxa"/>
+            <w:gridSpan w:val="2"/>
+          </w:tcPr>
+          <w:p>
+            <w:pPr>
+              <w:jc w:val="both"/>
+              <w:rPr>
+                <w:rFonts w:ascii="Arial" w:eastAsia="Arial" w:hAnsi="Arial" w:cs="Arial"/>
+                <w:sz w:val="22"/>
+                <w:szCs w:val="22"/>
+              </w:rPr>
+            </w:pPr>
+            <w:r>
+              <w:rPr>
+                <w:rFonts w:ascii="Arial" w:eastAsia="Arial" w:hAnsi="Arial" w:cs="Arial"/>
+                <w:sz w:val="22"/>
+                <w:szCs w:val="22"/>
+              </w:rPr>
+              <w:t>Descrição: O sistema deve permi</w:t>
+            </w:r>
+            <w:r>
+              <w:rPr>
+                <w:rFonts w:ascii="Arial" w:eastAsia="Arial" w:hAnsi="Arial" w:cs="Arial"/>
+                <w:sz w:val="22"/>
+                <w:szCs w:val="22"/>
+              </w:rPr>
+              <w:t>tir o cadastro de contas</w:t>
+            </w:r>
+          </w:p>
+        </w:tc>
+      </w:tr>
+    </w:tbl>
+    <w:p>
+      <w:pPr>
+        <w:jc w:val="both"/>
+        <w:rPr>
+          <w:rFonts w:ascii="Arial" w:eastAsia="Arial" w:hAnsi="Arial" w:cs="Arial"/>
+          <w:sz w:val="22"/>
+          <w:szCs w:val="22"/>
+        </w:rPr>
+      </w:pPr>
+    </w:p>
+    <w:p>
+      <w:pPr>
+        <w:pStyle w:val="Ttulo4"/>
+        <w:numPr>
+          <w:ilvl w:val="2"/>
+          <w:numId w:val="30"/>
+        </w:numPr>
+        <w:spacing w:after="60"/>
+      </w:pPr>
+      <w:bookmarkStart w:id="27" w:name="_c3dy0fifrjni" w:colFirst="0" w:colLast="0"/>
+      <w:bookmarkEnd w:id="27"/>
       <w:r>
         <w:t xml:space="preserve">Alteração de </w:t>
       </w:r>
@@ -3084,12 +2685,12 @@
         <w:pStyle w:val="Ttulo4"/>
         <w:numPr>
           <w:ilvl w:val="2"/>
-          <w:numId w:val="1"/>
+          <w:numId w:val="30"/>
         </w:numPr>
         <w:spacing w:after="60"/>
       </w:pPr>
-      <w:bookmarkStart w:id="27" w:name="_mkf9iyfgv6nv" w:colFirst="0" w:colLast="0"/>
-      <w:bookmarkEnd w:id="27"/>
+      <w:bookmarkStart w:id="28" w:name="_mkf9iyfgv6nv" w:colFirst="0" w:colLast="0"/>
+      <w:bookmarkEnd w:id="28"/>
       <w:r>
         <w:t xml:space="preserve">Exclusão de </w:t>
       </w:r>
@@ -3305,20 +2906,20 @@
           <w:szCs w:val="22"/>
         </w:rPr>
       </w:pPr>
-      <w:bookmarkStart w:id="28" w:name="_yvogzwrsn6pv" w:colFirst="0" w:colLast="0"/>
-      <w:bookmarkEnd w:id="28"/>
+      <w:bookmarkStart w:id="29" w:name="_yvogzwrsn6pv" w:colFirst="0" w:colLast="0"/>
+      <w:bookmarkEnd w:id="29"/>
     </w:p>
     <w:p>
       <w:pPr>
         <w:pStyle w:val="Ttulo4"/>
         <w:numPr>
           <w:ilvl w:val="2"/>
-          <w:numId w:val="1"/>
+          <w:numId w:val="30"/>
         </w:numPr>
         <w:spacing w:after="60"/>
       </w:pPr>
-      <w:bookmarkStart w:id="29" w:name="_f26hth2abkkb" w:colFirst="0" w:colLast="0"/>
-      <w:bookmarkEnd w:id="29"/>
+      <w:bookmarkStart w:id="30" w:name="_f26hth2abkkb" w:colFirst="0" w:colLast="0"/>
+      <w:bookmarkEnd w:id="30"/>
       <w:r>
         <w:t xml:space="preserve">Cadastro de </w:t>
       </w:r>
@@ -3530,12 +3131,12 @@
         <w:pStyle w:val="Ttulo4"/>
         <w:numPr>
           <w:ilvl w:val="2"/>
-          <w:numId w:val="1"/>
+          <w:numId w:val="30"/>
         </w:numPr>
         <w:spacing w:after="60"/>
       </w:pPr>
-      <w:bookmarkStart w:id="30" w:name="_z9rtb8ah6jwk" w:colFirst="0" w:colLast="0"/>
-      <w:bookmarkEnd w:id="30"/>
+      <w:bookmarkStart w:id="31" w:name="_z9rtb8ah6jwk" w:colFirst="0" w:colLast="0"/>
+      <w:bookmarkEnd w:id="31"/>
       <w:r>
         <w:t xml:space="preserve">Alteração de </w:t>
       </w:r>
@@ -3744,28 +3345,19 @@
     </w:p>
     <w:p>
       <w:pPr>
-        <w:jc w:val="both"/>
-        <w:rPr>
-          <w:rFonts w:ascii="Arial" w:eastAsia="Arial" w:hAnsi="Arial" w:cs="Arial"/>
-          <w:sz w:val="22"/>
-          <w:szCs w:val="22"/>
-        </w:rPr>
-      </w:pPr>
-      <w:bookmarkStart w:id="31" w:name="_x5rbkhmd5kd9" w:colFirst="0" w:colLast="0"/>
-      <w:bookmarkEnd w:id="31"/>
-    </w:p>
-    <w:p>
-      <w:pPr>
         <w:pStyle w:val="Ttulo4"/>
         <w:numPr>
           <w:ilvl w:val="2"/>
-          <w:numId w:val="1"/>
+          <w:numId w:val="30"/>
         </w:numPr>
         <w:spacing w:after="60"/>
       </w:pPr>
-      <w:bookmarkStart w:id="32" w:name="_k7bzqqasc7ep" w:colFirst="0" w:colLast="0"/>
+      <w:bookmarkStart w:id="32" w:name="_x5rbkhmd5kd9" w:colFirst="0" w:colLast="0"/>
+      <w:bookmarkStart w:id="33" w:name="_k7bzqqasc7ep" w:colFirst="0" w:colLast="0"/>
       <w:bookmarkEnd w:id="32"/>
-      <w:r>
+      <w:bookmarkEnd w:id="33"/>
+      <w:r>
+        <w:lastRenderedPageBreak/>
         <w:t xml:space="preserve">Exclusão de </w:t>
       </w:r>
       <w:r>
@@ -3974,16 +3566,20 @@
     <w:p>
       <w:pPr>
         <w:pStyle w:val="Ttulo4"/>
-        <w:numPr>
-          <w:ilvl w:val="2"/>
-          <w:numId w:val="24"/>
-        </w:numPr>
         <w:spacing w:after="60"/>
-      </w:pPr>
-      <w:bookmarkStart w:id="33" w:name="_50zzfhjmnvg" w:colFirst="0" w:colLast="0"/>
-      <w:bookmarkEnd w:id="33"/>
-      <w:r>
-        <w:lastRenderedPageBreak/>
+        <w:ind w:left="426"/>
+      </w:pPr>
+      <w:bookmarkStart w:id="34" w:name="_50zzfhjmnvg" w:colFirst="0" w:colLast="0"/>
+      <w:bookmarkEnd w:id="34"/>
+      <w:r>
+        <w:t>1.1..8</w:t>
+      </w:r>
+      <w:proofErr w:type="gramStart"/>
+      <w:r>
+        <w:t xml:space="preserve">    </w:t>
+      </w:r>
+      <w:proofErr w:type="gramEnd"/>
+      <w:r>
         <w:t xml:space="preserve">Cadastro de </w:t>
       </w:r>
       <w:r>
@@ -4181,15 +3777,7 @@
                 <w:sz w:val="22"/>
                 <w:szCs w:val="22"/>
               </w:rPr>
-              <w:t xml:space="preserve">O sistema deve permitir o cadastro de </w:t>
-            </w:r>
-            <w:r>
-              <w:rPr>
-                <w:rFonts w:ascii="Arial" w:eastAsia="Arial" w:hAnsi="Arial" w:cs="Arial"/>
-                <w:sz w:val="22"/>
-                <w:szCs w:val="22"/>
-              </w:rPr>
-              <w:t>receitas</w:t>
+              <w:t>O sistema deve permitir o cadastro de receitas</w:t>
             </w:r>
           </w:p>
         </w:tc>
@@ -4210,12 +3798,12 @@
         <w:pStyle w:val="Ttulo4"/>
         <w:numPr>
           <w:ilvl w:val="2"/>
-          <w:numId w:val="25"/>
+          <w:numId w:val="31"/>
         </w:numPr>
         <w:spacing w:after="60"/>
       </w:pPr>
-      <w:bookmarkStart w:id="34" w:name="_2ft2i3nvcma0" w:colFirst="0" w:colLast="0"/>
-      <w:bookmarkEnd w:id="34"/>
+      <w:bookmarkStart w:id="35" w:name="_2ft2i3nvcma0" w:colFirst="0" w:colLast="0"/>
+      <w:bookmarkEnd w:id="35"/>
       <w:r>
         <w:t xml:space="preserve">Alteração de </w:t>
       </w:r>
@@ -4414,31 +4002,7 @@
                 <w:sz w:val="22"/>
                 <w:szCs w:val="22"/>
               </w:rPr>
-              <w:t>O sistema dev</w:t>
-            </w:r>
-            <w:r>
-              <w:rPr>
-                <w:rFonts w:ascii="Arial" w:eastAsia="Arial" w:hAnsi="Arial" w:cs="Arial"/>
-                <w:sz w:val="22"/>
-                <w:szCs w:val="22"/>
-              </w:rPr>
-              <w:t>e permitir a edição dos dados da</w:t>
-            </w:r>
-            <w:r>
-              <w:rPr>
-                <w:rFonts w:ascii="Arial" w:eastAsia="Arial" w:hAnsi="Arial" w:cs="Arial"/>
-                <w:sz w:val="22"/>
-                <w:szCs w:val="22"/>
-              </w:rPr>
-              <w:t xml:space="preserve"> </w:t>
-            </w:r>
-            <w:r>
-              <w:rPr>
-                <w:rFonts w:ascii="Arial" w:eastAsia="Arial" w:hAnsi="Arial" w:cs="Arial"/>
-                <w:sz w:val="22"/>
-                <w:szCs w:val="22"/>
-              </w:rPr>
-              <w:t>receita</w:t>
+              <w:t>O sistema deve permitir a edição dos dados da receita</w:t>
             </w:r>
           </w:p>
         </w:tc>
@@ -4450,20 +4014,20 @@
         <w:spacing w:after="60"/>
         <w:ind w:left="1146"/>
       </w:pPr>
-      <w:bookmarkStart w:id="35" w:name="_ryqk05vuikdz" w:colFirst="0" w:colLast="0"/>
-      <w:bookmarkEnd w:id="35"/>
+      <w:bookmarkStart w:id="36" w:name="_ryqk05vuikdz" w:colFirst="0" w:colLast="0"/>
+      <w:bookmarkEnd w:id="36"/>
     </w:p>
     <w:p>
       <w:pPr>
         <w:pStyle w:val="Ttulo4"/>
         <w:numPr>
           <w:ilvl w:val="2"/>
-          <w:numId w:val="26"/>
+          <w:numId w:val="31"/>
         </w:numPr>
         <w:spacing w:after="60"/>
       </w:pPr>
-      <w:bookmarkStart w:id="36" w:name="_pd1h6en5o884" w:colFirst="0" w:colLast="0"/>
-      <w:bookmarkEnd w:id="36"/>
+      <w:bookmarkStart w:id="37" w:name="_pd1h6en5o884" w:colFirst="0" w:colLast="0"/>
+      <w:bookmarkEnd w:id="37"/>
       <w:r>
         <w:t xml:space="preserve">Exclusão de </w:t>
       </w:r>
@@ -4662,31 +4226,7 @@
                 <w:sz w:val="22"/>
                 <w:szCs w:val="22"/>
               </w:rPr>
-              <w:t>O sis</w:t>
-            </w:r>
-            <w:r>
-              <w:rPr>
-                <w:rFonts w:ascii="Arial" w:eastAsia="Arial" w:hAnsi="Arial" w:cs="Arial"/>
-                <w:sz w:val="22"/>
-                <w:szCs w:val="22"/>
-              </w:rPr>
-              <w:t>tema deve permitir a exclusão da</w:t>
-            </w:r>
-            <w:r>
-              <w:rPr>
-                <w:rFonts w:ascii="Arial" w:eastAsia="Arial" w:hAnsi="Arial" w:cs="Arial"/>
-                <w:sz w:val="22"/>
-                <w:szCs w:val="22"/>
-              </w:rPr>
-              <w:t xml:space="preserve"> </w:t>
-            </w:r>
-            <w:r>
-              <w:rPr>
-                <w:rFonts w:ascii="Arial" w:eastAsia="Arial" w:hAnsi="Arial" w:cs="Arial"/>
-                <w:sz w:val="22"/>
-                <w:szCs w:val="22"/>
-              </w:rPr>
-              <w:t>receita</w:t>
+              <w:t>O sistema deve permitir a exclusão da receita</w:t>
             </w:r>
           </w:p>
         </w:tc>
@@ -4698,8 +4238,8 @@
         <w:spacing w:after="60"/>
         <w:ind w:left="1146"/>
       </w:pPr>
-      <w:bookmarkStart w:id="37" w:name="_hj7ttgu8ilto" w:colFirst="0" w:colLast="0"/>
-      <w:bookmarkEnd w:id="37"/>
+      <w:bookmarkStart w:id="38" w:name="_hj7ttgu8ilto" w:colFirst="0" w:colLast="0"/>
+      <w:bookmarkEnd w:id="38"/>
     </w:p>
     <w:p>
       <w:pPr>
@@ -4710,20 +4250,20 @@
           <w:szCs w:val="22"/>
         </w:rPr>
       </w:pPr>
-      <w:bookmarkStart w:id="38" w:name="_kf0br9p6kfnh" w:colFirst="0" w:colLast="0"/>
-      <w:bookmarkEnd w:id="38"/>
+      <w:bookmarkStart w:id="39" w:name="_kf0br9p6kfnh" w:colFirst="0" w:colLast="0"/>
+      <w:bookmarkEnd w:id="39"/>
     </w:p>
     <w:p>
       <w:pPr>
         <w:pStyle w:val="Ttulo3"/>
         <w:numPr>
           <w:ilvl w:val="1"/>
-          <w:numId w:val="24"/>
+          <w:numId w:val="31"/>
         </w:numPr>
         <w:spacing w:before="240" w:after="60"/>
       </w:pPr>
-      <w:bookmarkStart w:id="39" w:name="_r1urxo4hwshh" w:colFirst="0" w:colLast="0"/>
-      <w:bookmarkEnd w:id="39"/>
+      <w:bookmarkStart w:id="40" w:name="_r1urxo4hwshh" w:colFirst="0" w:colLast="0"/>
+      <w:bookmarkEnd w:id="40"/>
       <w:r>
         <w:t>Requisitos Não Funcionais</w:t>
       </w:r>
@@ -4746,20 +4286,20 @@
           <w:szCs w:val="22"/>
         </w:rPr>
       </w:pPr>
-      <w:bookmarkStart w:id="40" w:name="_4i7ojhp" w:colFirst="0" w:colLast="0"/>
-      <w:bookmarkEnd w:id="40"/>
+      <w:bookmarkStart w:id="41" w:name="_4i7ojhp" w:colFirst="0" w:colLast="0"/>
+      <w:bookmarkEnd w:id="41"/>
     </w:p>
     <w:p>
       <w:pPr>
         <w:pStyle w:val="Ttulo4"/>
         <w:numPr>
           <w:ilvl w:val="2"/>
-          <w:numId w:val="24"/>
+          <w:numId w:val="29"/>
         </w:numPr>
         <w:spacing w:after="60"/>
       </w:pPr>
-      <w:bookmarkStart w:id="41" w:name="_mdn8nuvt0q2d" w:colFirst="0" w:colLast="0"/>
-      <w:bookmarkEnd w:id="41"/>
+      <w:bookmarkStart w:id="42" w:name="_mdn8nuvt0q2d" w:colFirst="0" w:colLast="0"/>
+      <w:bookmarkEnd w:id="42"/>
       <w:r>
         <w:t>Linguagem de programação</w:t>
       </w:r>
@@ -4967,14 +4507,14 @@
         <w:pStyle w:val="Ttulo4"/>
         <w:numPr>
           <w:ilvl w:val="2"/>
-          <w:numId w:val="24"/>
+          <w:numId w:val="29"/>
         </w:numPr>
         <w:spacing w:after="60"/>
       </w:pPr>
-      <w:bookmarkStart w:id="42" w:name="_v48ixw4hclpo" w:colFirst="0" w:colLast="0"/>
-      <w:bookmarkStart w:id="43" w:name="_f2w1nioc1x8r" w:colFirst="0" w:colLast="0"/>
-      <w:bookmarkEnd w:id="42"/>
+      <w:bookmarkStart w:id="43" w:name="_v48ixw4hclpo" w:colFirst="0" w:colLast="0"/>
+      <w:bookmarkStart w:id="44" w:name="_f2w1nioc1x8r" w:colFirst="0" w:colLast="0"/>
       <w:bookmarkEnd w:id="43"/>
+      <w:bookmarkEnd w:id="44"/>
       <w:r>
         <w:t>Banco de dados</w:t>
       </w:r>
@@ -5170,7 +4710,35 @@
           </w:p>
         </w:tc>
       </w:tr>
+      <w:tr>
+        <w:tc>
+          <w:tcPr>
+            <w:tcW w:w="8644" w:type="dxa"/>
+            <w:gridSpan w:val="2"/>
+          </w:tcPr>
+          <w:p>
+            <w:pPr>
+              <w:jc w:val="both"/>
+              <w:rPr>
+                <w:rFonts w:ascii="Arial" w:eastAsia="Arial" w:hAnsi="Arial" w:cs="Arial"/>
+                <w:sz w:val="22"/>
+                <w:szCs w:val="22"/>
+              </w:rPr>
+            </w:pPr>
+          </w:p>
+        </w:tc>
+      </w:tr>
     </w:tbl>
+    <w:p>
+      <w:pPr>
+        <w:jc w:val="both"/>
+        <w:rPr>
+          <w:rFonts w:ascii="Arial" w:eastAsia="Arial" w:hAnsi="Arial" w:cs="Arial"/>
+          <w:sz w:val="22"/>
+          <w:szCs w:val="22"/>
+        </w:rPr>
+      </w:pPr>
+    </w:p>
     <w:p>
       <w:pPr>
         <w:jc w:val="both"/>
@@ -5186,13 +4754,14 @@
         <w:pStyle w:val="Ttulo4"/>
         <w:numPr>
           <w:ilvl w:val="2"/>
-          <w:numId w:val="24"/>
+          <w:numId w:val="29"/>
         </w:numPr>
         <w:spacing w:after="60"/>
       </w:pPr>
-      <w:bookmarkStart w:id="44" w:name="_wgje1ukh90lc" w:colFirst="0" w:colLast="0"/>
-      <w:bookmarkEnd w:id="44"/>
-      <w:r>
+      <w:bookmarkStart w:id="45" w:name="_wgje1ukh90lc" w:colFirst="0" w:colLast="0"/>
+      <w:bookmarkEnd w:id="45"/>
+      <w:r>
+        <w:lastRenderedPageBreak/>
         <w:t>Fontes adicionais</w:t>
       </w:r>
     </w:p>
@@ -5400,8 +4969,8 @@
         </w:numPr>
         <w:spacing w:before="240" w:after="60"/>
       </w:pPr>
-      <w:bookmarkStart w:id="45" w:name="_3as4poj" w:colFirst="0" w:colLast="0"/>
-      <w:bookmarkEnd w:id="45"/>
+      <w:bookmarkStart w:id="46" w:name="_3as4poj" w:colFirst="0" w:colLast="0"/>
+      <w:bookmarkEnd w:id="46"/>
       <w:r>
         <w:lastRenderedPageBreak/>
         <w:t>Protótipos de Interface</w:t>
@@ -5416,22 +4985,81 @@
         </w:numPr>
         <w:spacing w:before="240" w:after="60"/>
       </w:pPr>
-      <w:bookmarkStart w:id="46" w:name="_u32c3zjsfa1h" w:colFirst="0" w:colLast="0"/>
-      <w:bookmarkStart w:id="47" w:name="_49x2ik5" w:colFirst="0" w:colLast="0"/>
-      <w:bookmarkEnd w:id="46"/>
+      <w:bookmarkStart w:id="47" w:name="_u32c3zjsfa1h" w:colFirst="0" w:colLast="0"/>
+      <w:bookmarkStart w:id="48" w:name="_49x2ik5" w:colFirst="0" w:colLast="0"/>
       <w:bookmarkEnd w:id="47"/>
-      <w:r>
-        <w:t xml:space="preserve">GUI01 </w:t>
-      </w:r>
-      <w:r>
-        <w:t>–</w:t>
-      </w:r>
-      <w:r>
-        <w:t xml:space="preserve"> Contas</w:t>
+      <w:bookmarkEnd w:id="48"/>
+      <w:r>
+        <w:t>GUI01 – Tela Principal</w:t>
+      </w:r>
+    </w:p>
+    <w:p>
+      <w:pPr>
+        <w:jc w:val="center"/>
+      </w:pPr>
+      <w:r>
+        <w:rPr>
+          <w:noProof/>
+        </w:rPr>
+        <w:drawing>
+          <wp:inline distT="0" distB="0" distL="0" distR="0" wp14:anchorId="40CA56F2" wp14:editId="2D76674B">
+            <wp:extent cx="4438650" cy="3486150"/>
+            <wp:effectExtent l="0" t="0" r="0" b="0"/>
+            <wp:docPr id="1" name="Imagem 1"/>
+            <wp:cNvGraphicFramePr>
+              <a:graphicFrameLocks xmlns:a="http://schemas.openxmlformats.org/drawingml/2006/main" noChangeAspect="1"/>
+            </wp:cNvGraphicFramePr>
+            <a:graphic xmlns:a="http://schemas.openxmlformats.org/drawingml/2006/main">
+              <a:graphicData uri="http://schemas.openxmlformats.org/drawingml/2006/picture">
+                <pic:pic xmlns:pic="http://schemas.openxmlformats.org/drawingml/2006/picture">
+                  <pic:nvPicPr>
+                    <pic:cNvPr id="0" name="Tela.jpg"/>
+                    <pic:cNvPicPr/>
+                  </pic:nvPicPr>
+                  <pic:blipFill>
+                    <a:blip r:embed="rId8">
+                      <a:extLst>
+                        <a:ext uri="{28A0092B-C50C-407E-A947-70E740481C1C}">
+                          <a14:useLocalDpi xmlns:a14="http://schemas.microsoft.com/office/drawing/2010/main" val="0"/>
+                        </a:ext>
+                      </a:extLst>
+                    </a:blip>
+                    <a:stretch>
+                      <a:fillRect/>
+                    </a:stretch>
+                  </pic:blipFill>
+                  <pic:spPr>
+                    <a:xfrm>
+                      <a:off x="0" y="0"/>
+                      <a:ext cx="4438650" cy="3486150"/>
+                    </a:xfrm>
+                    <a:prstGeom prst="rect">
+                      <a:avLst/>
+                    </a:prstGeom>
+                  </pic:spPr>
+                </pic:pic>
+              </a:graphicData>
+            </a:graphic>
+          </wp:inline>
+        </w:drawing>
       </w:r>
     </w:p>
     <w:p/>
     <w:p/>
+    <w:p>
+      <w:pPr>
+        <w:pStyle w:val="Ttulo3"/>
+        <w:numPr>
+          <w:ilvl w:val="1"/>
+          <w:numId w:val="3"/>
+        </w:numPr>
+        <w:spacing w:before="240" w:after="60"/>
+      </w:pPr>
+      <w:r>
+        <w:lastRenderedPageBreak/>
+        <w:t>GUI02 – Contas</w:t>
+      </w:r>
+    </w:p>
     <w:p>
       <w:r>
         <w:rPr>
@@ -5457,7 +5085,7 @@
                     <pic:cNvPicPr/>
                   </pic:nvPicPr>
                   <pic:blipFill>
-                    <a:blip r:embed="rId8">
+                    <a:blip r:embed="rId9">
                       <a:extLst>
                         <a:ext uri="{28A0092B-C50C-407E-A947-70E740481C1C}">
                           <a14:useLocalDpi xmlns:a14="http://schemas.microsoft.com/office/drawing/2010/main" val="0"/>
@@ -5493,33 +5121,28 @@
     <w:p/>
     <w:p/>
     <w:p/>
+    <w:p/>
+    <w:p/>
     <w:p>
       <w:pPr>
         <w:pStyle w:val="Ttulo3"/>
-        <w:numPr>
-          <w:ilvl w:val="1"/>
-          <w:numId w:val="3"/>
-        </w:numPr>
         <w:spacing w:before="240" w:after="60"/>
-      </w:pPr>
+        <w:ind w:left="360"/>
+      </w:pPr>
+      <w:proofErr w:type="gramStart"/>
       <w:r>
         <w:lastRenderedPageBreak/>
-        <w:t>GUI</w:t>
-      </w:r>
-      <w:r>
-        <w:t>02</w:t>
-      </w:r>
-      <w:r>
-        <w:t xml:space="preserve"> </w:t>
-      </w:r>
-      <w:r>
-        <w:t>–</w:t>
-      </w:r>
-      <w:r>
-        <w:t xml:space="preserve"> </w:t>
-      </w:r>
-      <w:r>
-        <w:t>Despesas</w:t>
+        <w:t>6.3.</w:t>
+      </w:r>
+      <w:proofErr w:type="gramEnd"/>
+      <w:r>
+        <w:t>GUI0</w:t>
+      </w:r>
+      <w:r>
+        <w:t>3</w:t>
+      </w:r>
+      <w:r>
+        <w:t xml:space="preserve"> – Despesas</w:t>
       </w:r>
     </w:p>
     <w:p/>
@@ -5548,7 +5171,7 @@
                     <pic:cNvPicPr/>
                   </pic:nvPicPr>
                   <pic:blipFill>
-                    <a:blip r:embed="rId9">
+                    <a:blip r:embed="rId10">
                       <a:extLst>
                         <a:ext uri="{28A0092B-C50C-407E-A947-70E740481C1C}">
                           <a14:useLocalDpi xmlns:a14="http://schemas.microsoft.com/office/drawing/2010/main" val="0"/>
@@ -5575,27 +5198,24 @@
         </w:drawing>
       </w:r>
     </w:p>
+    <w:p/>
     <w:p>
       <w:pPr>
         <w:pStyle w:val="Ttulo3"/>
-        <w:numPr>
-          <w:ilvl w:val="1"/>
-          <w:numId w:val="3"/>
-        </w:numPr>
         <w:spacing w:before="240" w:after="60"/>
-      </w:pPr>
+        <w:ind w:left="360"/>
+      </w:pPr>
+      <w:proofErr w:type="gramStart"/>
       <w:r>
         <w:lastRenderedPageBreak/>
-        <w:t>GUI0</w:t>
-      </w:r>
-      <w:r>
-        <w:t>3</w:t>
-      </w:r>
-      <w:r>
-        <w:t xml:space="preserve"> - </w:t>
-      </w:r>
-      <w:r>
-        <w:t>Receitas</w:t>
+        <w:t>6.4.</w:t>
+      </w:r>
+      <w:proofErr w:type="gramEnd"/>
+      <w:r>
+        <w:t>GUI04</w:t>
+      </w:r>
+      <w:r>
+        <w:t xml:space="preserve"> - Receitas</w:t>
       </w:r>
     </w:p>
     <w:p>
@@ -5617,15 +5237,15 @@
           <w:szCs w:val="28"/>
         </w:rPr>
       </w:pPr>
-      <w:bookmarkStart w:id="48" w:name="_flfcq9toy940" w:colFirst="0" w:colLast="0"/>
-      <w:bookmarkEnd w:id="48"/>
+      <w:bookmarkStart w:id="49" w:name="_flfcq9toy940" w:colFirst="0" w:colLast="0"/>
+      <w:bookmarkEnd w:id="49"/>
       <w:r>
         <w:rPr>
           <w:rFonts w:ascii="Arial" w:eastAsia="Arial" w:hAnsi="Arial" w:cs="Arial"/>
           <w:noProof/>
         </w:rPr>
         <w:drawing>
-          <wp:inline distT="0" distB="0" distL="0" distR="0" wp14:anchorId="59954B99" wp14:editId="4F8218A1">
+          <wp:inline distT="0" distB="0" distL="0" distR="0" wp14:anchorId="12340B9A" wp14:editId="71ADDAA6">
             <wp:extent cx="5400040" cy="5847080"/>
             <wp:effectExtent l="0" t="0" r="0" b="1270"/>
             <wp:docPr id="19" name="Imagem 19"/>
@@ -5640,7 +5260,7 @@
                     <pic:cNvPicPr/>
                   </pic:nvPicPr>
                   <pic:blipFill>
-                    <a:blip r:embed="rId10">
+                    <a:blip r:embed="rId11">
                       <a:extLst>
                         <a:ext uri="{28A0092B-C50C-407E-A947-70E740481C1C}">
                           <a14:useLocalDpi xmlns:a14="http://schemas.microsoft.com/office/drawing/2010/main" val="0"/>
@@ -5749,18 +5369,17 @@
           <w:szCs w:val="28"/>
         </w:rPr>
       </w:pPr>
-      <w:bookmarkStart w:id="49" w:name="_bzlbu8ddg2t1" w:colFirst="0" w:colLast="0"/>
-      <w:bookmarkStart w:id="50" w:name="_ryp50hpzxj68" w:colFirst="0" w:colLast="0"/>
-      <w:bookmarkStart w:id="51" w:name="_2p2csry" w:colFirst="0" w:colLast="0"/>
-      <w:bookmarkStart w:id="52" w:name="_2invhzo7ix9l" w:colFirst="0" w:colLast="0"/>
-      <w:bookmarkStart w:id="53" w:name="_kse57ek1kz3x" w:colFirst="0" w:colLast="0"/>
-      <w:bookmarkStart w:id="54" w:name="_x66cm7ym4h09" w:colFirst="0" w:colLast="0"/>
-      <w:bookmarkStart w:id="55" w:name="_ej1na8ap6eyh" w:colFirst="0" w:colLast="0"/>
-      <w:bookmarkStart w:id="56" w:name="_u2y9yx7g17bw" w:colFirst="0" w:colLast="0"/>
-      <w:bookmarkStart w:id="57" w:name="_9xh9qbyw1rht" w:colFirst="0" w:colLast="0"/>
-      <w:bookmarkStart w:id="58" w:name="_k3zzg4pb27b6" w:colFirst="0" w:colLast="0"/>
-      <w:bookmarkStart w:id="59" w:name="_23ckvvd" w:colFirst="0" w:colLast="0"/>
-      <w:bookmarkEnd w:id="49"/>
+      <w:bookmarkStart w:id="50" w:name="_bzlbu8ddg2t1" w:colFirst="0" w:colLast="0"/>
+      <w:bookmarkStart w:id="51" w:name="_ryp50hpzxj68" w:colFirst="0" w:colLast="0"/>
+      <w:bookmarkStart w:id="52" w:name="_2p2csry" w:colFirst="0" w:colLast="0"/>
+      <w:bookmarkStart w:id="53" w:name="_2invhzo7ix9l" w:colFirst="0" w:colLast="0"/>
+      <w:bookmarkStart w:id="54" w:name="_kse57ek1kz3x" w:colFirst="0" w:colLast="0"/>
+      <w:bookmarkStart w:id="55" w:name="_x66cm7ym4h09" w:colFirst="0" w:colLast="0"/>
+      <w:bookmarkStart w:id="56" w:name="_ej1na8ap6eyh" w:colFirst="0" w:colLast="0"/>
+      <w:bookmarkStart w:id="57" w:name="_u2y9yx7g17bw" w:colFirst="0" w:colLast="0"/>
+      <w:bookmarkStart w:id="58" w:name="_9xh9qbyw1rht" w:colFirst="0" w:colLast="0"/>
+      <w:bookmarkStart w:id="59" w:name="_k3zzg4pb27b6" w:colFirst="0" w:colLast="0"/>
+      <w:bookmarkStart w:id="60" w:name="_23ckvvd" w:colFirst="0" w:colLast="0"/>
       <w:bookmarkEnd w:id="50"/>
       <w:bookmarkEnd w:id="51"/>
       <w:bookmarkEnd w:id="52"/>
@@ -5771,6 +5390,7 @@
       <w:bookmarkEnd w:id="57"/>
       <w:bookmarkEnd w:id="58"/>
       <w:bookmarkEnd w:id="59"/>
+      <w:bookmarkEnd w:id="60"/>
     </w:p>
     <w:p>
       <w:pPr>
@@ -5781,8 +5401,8 @@
         </w:numPr>
         <w:spacing w:before="240" w:after="60"/>
       </w:pPr>
-      <w:bookmarkStart w:id="60" w:name="_clm3ool5q626" w:colFirst="0" w:colLast="0"/>
-      <w:bookmarkEnd w:id="60"/>
+      <w:bookmarkStart w:id="61" w:name="_clm3ool5q626" w:colFirst="0" w:colLast="0"/>
+      <w:bookmarkEnd w:id="61"/>
       <w:r>
         <w:lastRenderedPageBreak/>
         <w:t>Diagrama de Casos de Uso</w:t>
@@ -5850,10 +5470,10 @@
           <w:szCs w:val="22"/>
         </w:rPr>
         <w:drawing>
-          <wp:inline distT="0" distB="0" distL="0" distR="0" wp14:anchorId="03BD9443" wp14:editId="1AED918E">
+          <wp:inline distT="0" distB="0" distL="0" distR="0">
             <wp:extent cx="5010150" cy="4448175"/>
             <wp:effectExtent l="0" t="0" r="0" b="9525"/>
-            <wp:docPr id="15" name="Imagem 15"/>
+            <wp:docPr id="5" name="Imagem 5"/>
             <wp:cNvGraphicFramePr>
               <a:graphicFrameLocks xmlns:a="http://schemas.openxmlformats.org/drawingml/2006/main" noChangeAspect="1"/>
             </wp:cNvGraphicFramePr>
@@ -5865,7 +5485,7 @@
                     <pic:cNvPicPr/>
                   </pic:nvPicPr>
                   <pic:blipFill>
-                    <a:blip r:embed="rId11">
+                    <a:blip r:embed="rId12">
                       <a:extLst>
                         <a:ext uri="{28A0092B-C50C-407E-A947-70E740481C1C}">
                           <a14:useLocalDpi xmlns:a14="http://schemas.microsoft.com/office/drawing/2010/main" val="0"/>
@@ -5926,8 +5546,8 @@
           <w:color w:val="000000"/>
         </w:rPr>
       </w:pPr>
-      <w:bookmarkStart w:id="61" w:name="_ihv636" w:colFirst="0" w:colLast="0"/>
-      <w:bookmarkEnd w:id="61"/>
+      <w:bookmarkStart w:id="62" w:name="_ihv636" w:colFirst="0" w:colLast="0"/>
+      <w:bookmarkEnd w:id="62"/>
     </w:p>
     <w:p>
       <w:pPr>
@@ -5951,8 +5571,8 @@
         </w:numPr>
         <w:spacing w:before="240" w:after="60"/>
       </w:pPr>
-      <w:bookmarkStart w:id="62" w:name="_32hioqz" w:colFirst="0" w:colLast="0"/>
-      <w:bookmarkEnd w:id="62"/>
+      <w:bookmarkStart w:id="63" w:name="_32hioqz" w:colFirst="0" w:colLast="0"/>
+      <w:bookmarkEnd w:id="63"/>
       <w:r>
         <w:lastRenderedPageBreak/>
         <w:t>Especificação de Casos de Uso</w:t>
@@ -6003,13 +5623,8 @@
         </w:numPr>
         <w:spacing w:before="240" w:after="60"/>
       </w:pPr>
-      <w:bookmarkStart w:id="63" w:name="_dgfl09hm1oin" w:colFirst="0" w:colLast="0"/>
-      <w:bookmarkEnd w:id="63"/>
-      <w:r>
-        <w:t xml:space="preserve">. </w:t>
-      </w:r>
-      <w:r>
-        <w:t>UC1 -</w:t>
+      <w:r>
+        <w:t>. UC1 -</w:t>
       </w:r>
       <w:proofErr w:type="gramStart"/>
       <w:r>
@@ -6017,30 +5632,8 @@
       </w:r>
       <w:proofErr w:type="gramEnd"/>
       <w:r>
-        <w:t xml:space="preserve">Caso de Uso: CRUD </w:t>
-      </w:r>
-      <w:r>
-        <w:t>Contas</w:t>
-      </w:r>
-    </w:p>
-    <w:p>
-      <w:pPr>
-        <w:pBdr>
-          <w:top w:val="nil"/>
-          <w:left w:val="nil"/>
-          <w:bottom w:val="nil"/>
-          <w:right w:val="nil"/>
-          <w:between w:val="nil"/>
-        </w:pBdr>
-        <w:ind w:hanging="720"/>
-        <w:jc w:val="center"/>
-        <w:rPr>
-          <w:rFonts w:ascii="Arial" w:eastAsia="Arial" w:hAnsi="Arial" w:cs="Arial"/>
-          <w:color w:val="000000"/>
-          <w:sz w:val="22"/>
-          <w:szCs w:val="22"/>
-        </w:rPr>
-      </w:pPr>
+        <w:t>Caso de Uso: Tela Principal</w:t>
+      </w:r>
     </w:p>
     <w:p>
       <w:pPr>
@@ -6209,24 +5802,19 @@
           <w:sz w:val="22"/>
           <w:szCs w:val="22"/>
         </w:rPr>
-        <w:t>Permitir cadast</w:t>
-      </w:r>
-      <w:r>
-        <w:rPr>
-          <w:rFonts w:ascii="Arial" w:eastAsia="Arial" w:hAnsi="Arial" w:cs="Arial"/>
-          <w:sz w:val="22"/>
-          <w:szCs w:val="22"/>
-        </w:rPr>
-        <w:t xml:space="preserve">ro, alteração e exclusão de </w:t>
-      </w:r>
-      <w:r>
-        <w:rPr>
-          <w:rFonts w:ascii="Arial" w:eastAsia="Arial" w:hAnsi="Arial" w:cs="Arial"/>
-          <w:sz w:val="22"/>
-          <w:szCs w:val="22"/>
-        </w:rPr>
-        <w:t>Contas.</w:t>
-      </w:r>
+        <w:t xml:space="preserve">Abrir as telas de contas, despesas e </w:t>
+      </w:r>
+      <w:proofErr w:type="gramStart"/>
+      <w:r>
+        <w:rPr>
+          <w:rFonts w:ascii="Arial" w:eastAsia="Arial" w:hAnsi="Arial" w:cs="Arial"/>
+          <w:color w:val="000000"/>
+          <w:sz w:val="22"/>
+          <w:szCs w:val="22"/>
+        </w:rPr>
+        <w:t>receitas</w:t>
+      </w:r>
+      <w:proofErr w:type="gramEnd"/>
     </w:p>
     <w:p>
       <w:pPr>
@@ -6325,6 +5913,405 @@
           <w:sz w:val="22"/>
           <w:szCs w:val="22"/>
         </w:rPr>
+        <w:t>Entrar</w:t>
+      </w:r>
+    </w:p>
+    <w:p>
+      <w:pPr>
+        <w:numPr>
+          <w:ilvl w:val="0"/>
+          <w:numId w:val="5"/>
+        </w:numPr>
+        <w:pBdr>
+          <w:top w:val="nil"/>
+          <w:left w:val="nil"/>
+          <w:bottom w:val="nil"/>
+          <w:right w:val="nil"/>
+          <w:between w:val="nil"/>
+        </w:pBdr>
+        <w:ind w:hanging="720"/>
+        <w:jc w:val="both"/>
+        <w:rPr>
+          <w:rFonts w:ascii="Arial" w:eastAsia="Arial" w:hAnsi="Arial" w:cs="Arial"/>
+          <w:color w:val="000000"/>
+          <w:sz w:val="22"/>
+          <w:szCs w:val="22"/>
+        </w:rPr>
+      </w:pPr>
+      <w:r>
+        <w:rPr>
+          <w:rFonts w:ascii="Arial" w:eastAsia="Arial" w:hAnsi="Arial" w:cs="Arial"/>
+          <w:color w:val="000000"/>
+          <w:sz w:val="22"/>
+          <w:szCs w:val="22"/>
+        </w:rPr>
+        <w:t xml:space="preserve">Usuário clica em contas, despesas ou </w:t>
+      </w:r>
+      <w:proofErr w:type="gramStart"/>
+      <w:r>
+        <w:rPr>
+          <w:rFonts w:ascii="Arial" w:eastAsia="Arial" w:hAnsi="Arial" w:cs="Arial"/>
+          <w:color w:val="000000"/>
+          <w:sz w:val="22"/>
+          <w:szCs w:val="22"/>
+        </w:rPr>
+        <w:t>receitas</w:t>
+      </w:r>
+      <w:proofErr w:type="gramEnd"/>
+    </w:p>
+    <w:p>
+      <w:pPr>
+        <w:pBdr>
+          <w:top w:val="nil"/>
+          <w:left w:val="nil"/>
+          <w:bottom w:val="nil"/>
+          <w:right w:val="nil"/>
+          <w:between w:val="nil"/>
+        </w:pBdr>
+        <w:ind w:left="1065"/>
+        <w:jc w:val="both"/>
+        <w:rPr>
+          <w:rFonts w:ascii="Arial" w:eastAsia="Arial" w:hAnsi="Arial" w:cs="Arial"/>
+          <w:color w:val="000000"/>
+          <w:sz w:val="22"/>
+          <w:szCs w:val="22"/>
+        </w:rPr>
+      </w:pPr>
+    </w:p>
+    <w:p>
+      <w:pPr>
+        <w:pStyle w:val="Ttulo3"/>
+        <w:numPr>
+          <w:ilvl w:val="1"/>
+          <w:numId w:val="27"/>
+        </w:numPr>
+        <w:spacing w:before="240" w:after="60"/>
+      </w:pPr>
+      <w:bookmarkStart w:id="64" w:name="_dgfl09hm1oin" w:colFirst="0" w:colLast="0"/>
+      <w:bookmarkEnd w:id="64"/>
+      <w:r>
+        <w:t xml:space="preserve">. </w:t>
+      </w:r>
+      <w:r>
+        <w:t>UC2</w:t>
+      </w:r>
+      <w:r>
+        <w:t xml:space="preserve"> -</w:t>
+      </w:r>
+      <w:proofErr w:type="gramStart"/>
+      <w:r>
+        <w:t xml:space="preserve">   </w:t>
+      </w:r>
+      <w:proofErr w:type="gramEnd"/>
+      <w:r>
+        <w:t xml:space="preserve">Caso de Uso: CRUD </w:t>
+      </w:r>
+      <w:r>
+        <w:t>Contas</w:t>
+      </w:r>
+    </w:p>
+    <w:p>
+      <w:pPr>
+        <w:pBdr>
+          <w:top w:val="nil"/>
+          <w:left w:val="nil"/>
+          <w:bottom w:val="nil"/>
+          <w:right w:val="nil"/>
+          <w:between w:val="nil"/>
+        </w:pBdr>
+        <w:ind w:hanging="720"/>
+        <w:jc w:val="center"/>
+        <w:rPr>
+          <w:rFonts w:ascii="Arial" w:eastAsia="Arial" w:hAnsi="Arial" w:cs="Arial"/>
+          <w:color w:val="000000"/>
+          <w:sz w:val="22"/>
+          <w:szCs w:val="22"/>
+        </w:rPr>
+      </w:pPr>
+    </w:p>
+    <w:p>
+      <w:pPr>
+        <w:pBdr>
+          <w:top w:val="nil"/>
+          <w:left w:val="nil"/>
+          <w:bottom w:val="nil"/>
+          <w:right w:val="nil"/>
+          <w:between w:val="nil"/>
+        </w:pBdr>
+        <w:ind w:hanging="720"/>
+        <w:jc w:val="both"/>
+        <w:rPr>
+          <w:rFonts w:ascii="Arial" w:eastAsia="Arial" w:hAnsi="Arial" w:cs="Arial"/>
+          <w:color w:val="000000"/>
+          <w:sz w:val="22"/>
+          <w:szCs w:val="22"/>
+          <w:u w:val="single"/>
+        </w:rPr>
+      </w:pPr>
+      <w:r>
+        <w:rPr>
+          <w:rFonts w:ascii="Arial" w:eastAsia="Arial" w:hAnsi="Arial" w:cs="Arial"/>
+          <w:b/>
+          <w:i/>
+          <w:color w:val="000000"/>
+          <w:sz w:val="22"/>
+          <w:szCs w:val="22"/>
+          <w:u w:val="single"/>
+        </w:rPr>
+        <w:t>Atores</w:t>
+      </w:r>
+      <w:r>
+        <w:rPr>
+          <w:rFonts w:ascii="Arial" w:eastAsia="Arial" w:hAnsi="Arial" w:cs="Arial"/>
+          <w:i/>
+          <w:color w:val="000000"/>
+          <w:sz w:val="22"/>
+          <w:szCs w:val="22"/>
+          <w:u w:val="single"/>
+        </w:rPr>
+        <w:t>:</w:t>
+      </w:r>
+    </w:p>
+    <w:p>
+      <w:pPr>
+        <w:pBdr>
+          <w:top w:val="nil"/>
+          <w:left w:val="nil"/>
+          <w:bottom w:val="nil"/>
+          <w:right w:val="nil"/>
+          <w:between w:val="nil"/>
+        </w:pBdr>
+        <w:ind w:hanging="720"/>
+        <w:jc w:val="both"/>
+        <w:rPr>
+          <w:rFonts w:ascii="Arial" w:eastAsia="Arial" w:hAnsi="Arial" w:cs="Arial"/>
+          <w:color w:val="000000"/>
+          <w:sz w:val="22"/>
+          <w:szCs w:val="22"/>
+        </w:rPr>
+      </w:pPr>
+      <w:r>
+        <w:rPr>
+          <w:rFonts w:ascii="Arial" w:eastAsia="Arial" w:hAnsi="Arial" w:cs="Arial"/>
+          <w:color w:val="000000"/>
+          <w:sz w:val="22"/>
+          <w:szCs w:val="22"/>
+        </w:rPr>
+        <w:t>Usuário</w:t>
+      </w:r>
+    </w:p>
+    <w:p>
+      <w:pPr>
+        <w:pBdr>
+          <w:top w:val="nil"/>
+          <w:left w:val="nil"/>
+          <w:bottom w:val="nil"/>
+          <w:right w:val="nil"/>
+          <w:between w:val="nil"/>
+        </w:pBdr>
+        <w:ind w:hanging="720"/>
+        <w:jc w:val="both"/>
+        <w:rPr>
+          <w:rFonts w:ascii="Arial" w:eastAsia="Arial" w:hAnsi="Arial" w:cs="Arial"/>
+          <w:color w:val="000000"/>
+          <w:sz w:val="22"/>
+          <w:szCs w:val="22"/>
+        </w:rPr>
+      </w:pPr>
+    </w:p>
+    <w:p>
+      <w:pPr>
+        <w:pBdr>
+          <w:top w:val="nil"/>
+          <w:left w:val="nil"/>
+          <w:bottom w:val="nil"/>
+          <w:right w:val="nil"/>
+          <w:between w:val="nil"/>
+        </w:pBdr>
+        <w:ind w:hanging="720"/>
+        <w:jc w:val="both"/>
+        <w:rPr>
+          <w:rFonts w:ascii="Arial" w:eastAsia="Arial" w:hAnsi="Arial" w:cs="Arial"/>
+          <w:color w:val="000000"/>
+          <w:sz w:val="22"/>
+          <w:szCs w:val="22"/>
+          <w:u w:val="single"/>
+        </w:rPr>
+      </w:pPr>
+      <w:r>
+        <w:rPr>
+          <w:rFonts w:ascii="Arial" w:eastAsia="Arial" w:hAnsi="Arial" w:cs="Arial"/>
+          <w:b/>
+          <w:i/>
+          <w:color w:val="000000"/>
+          <w:sz w:val="22"/>
+          <w:szCs w:val="22"/>
+          <w:u w:val="single"/>
+        </w:rPr>
+        <w:t>Sumário (Descrição Casual)</w:t>
+      </w:r>
+    </w:p>
+    <w:p>
+      <w:pPr>
+        <w:pBdr>
+          <w:top w:val="nil"/>
+          <w:left w:val="nil"/>
+          <w:bottom w:val="nil"/>
+          <w:right w:val="nil"/>
+          <w:between w:val="nil"/>
+        </w:pBdr>
+        <w:ind w:hanging="720"/>
+        <w:jc w:val="both"/>
+        <w:rPr>
+          <w:rFonts w:ascii="Arial" w:eastAsia="Arial" w:hAnsi="Arial" w:cs="Arial"/>
+          <w:color w:val="000000"/>
+          <w:sz w:val="22"/>
+          <w:szCs w:val="22"/>
+          <w:u w:val="single"/>
+        </w:rPr>
+      </w:pPr>
+    </w:p>
+    <w:p>
+      <w:pPr>
+        <w:pBdr>
+          <w:top w:val="nil"/>
+          <w:left w:val="nil"/>
+          <w:bottom w:val="nil"/>
+          <w:right w:val="nil"/>
+          <w:between w:val="nil"/>
+        </w:pBdr>
+        <w:ind w:hanging="720"/>
+        <w:jc w:val="both"/>
+        <w:rPr>
+          <w:rFonts w:ascii="Arial" w:eastAsia="Arial" w:hAnsi="Arial" w:cs="Arial"/>
+          <w:color w:val="000000"/>
+          <w:sz w:val="22"/>
+          <w:szCs w:val="22"/>
+        </w:rPr>
+      </w:pPr>
+      <w:r>
+        <w:rPr>
+          <w:rFonts w:ascii="Arial" w:eastAsia="Arial" w:hAnsi="Arial" w:cs="Arial"/>
+          <w:color w:val="000000"/>
+          <w:sz w:val="22"/>
+          <w:szCs w:val="22"/>
+        </w:rPr>
+        <w:t>Permitir cadast</w:t>
+      </w:r>
+      <w:r>
+        <w:rPr>
+          <w:rFonts w:ascii="Arial" w:eastAsia="Arial" w:hAnsi="Arial" w:cs="Arial"/>
+          <w:sz w:val="22"/>
+          <w:szCs w:val="22"/>
+        </w:rPr>
+        <w:t xml:space="preserve">ro, alteração e exclusão de </w:t>
+      </w:r>
+      <w:r>
+        <w:rPr>
+          <w:rFonts w:ascii="Arial" w:eastAsia="Arial" w:hAnsi="Arial" w:cs="Arial"/>
+          <w:sz w:val="22"/>
+          <w:szCs w:val="22"/>
+        </w:rPr>
+        <w:t>Contas.</w:t>
+      </w:r>
+    </w:p>
+    <w:p>
+      <w:pPr>
+        <w:pBdr>
+          <w:top w:val="nil"/>
+          <w:left w:val="nil"/>
+          <w:bottom w:val="nil"/>
+          <w:right w:val="nil"/>
+          <w:between w:val="nil"/>
+        </w:pBdr>
+        <w:ind w:hanging="720"/>
+        <w:jc w:val="both"/>
+        <w:rPr>
+          <w:rFonts w:ascii="Arial" w:eastAsia="Arial" w:hAnsi="Arial" w:cs="Arial"/>
+          <w:color w:val="000000"/>
+          <w:sz w:val="22"/>
+          <w:szCs w:val="22"/>
+        </w:rPr>
+      </w:pPr>
+    </w:p>
+    <w:p>
+      <w:pPr>
+        <w:pBdr>
+          <w:top w:val="nil"/>
+          <w:left w:val="nil"/>
+          <w:bottom w:val="nil"/>
+          <w:right w:val="nil"/>
+          <w:between w:val="nil"/>
+        </w:pBdr>
+        <w:ind w:hanging="720"/>
+        <w:jc w:val="both"/>
+        <w:rPr>
+          <w:rFonts w:ascii="Arial" w:eastAsia="Arial" w:hAnsi="Arial" w:cs="Arial"/>
+          <w:color w:val="000000"/>
+          <w:sz w:val="22"/>
+          <w:szCs w:val="22"/>
+        </w:rPr>
+      </w:pPr>
+    </w:p>
+    <w:p>
+      <w:pPr>
+        <w:pBdr>
+          <w:top w:val="nil"/>
+          <w:left w:val="nil"/>
+          <w:bottom w:val="nil"/>
+          <w:right w:val="nil"/>
+          <w:between w:val="nil"/>
+        </w:pBdr>
+        <w:ind w:hanging="720"/>
+        <w:jc w:val="both"/>
+        <w:rPr>
+          <w:rFonts w:ascii="Arial" w:eastAsia="Arial" w:hAnsi="Arial" w:cs="Arial"/>
+          <w:color w:val="000000"/>
+          <w:sz w:val="22"/>
+          <w:szCs w:val="22"/>
+          <w:u w:val="single"/>
+        </w:rPr>
+      </w:pPr>
+      <w:r>
+        <w:rPr>
+          <w:rFonts w:ascii="Arial" w:eastAsia="Arial" w:hAnsi="Arial" w:cs="Arial"/>
+          <w:b/>
+          <w:i/>
+          <w:color w:val="000000"/>
+          <w:sz w:val="22"/>
+          <w:szCs w:val="22"/>
+          <w:u w:val="single"/>
+        </w:rPr>
+        <w:t>Fluxo Principal</w:t>
+      </w:r>
+    </w:p>
+    <w:p>
+      <w:pPr>
+        <w:numPr>
+          <w:ilvl w:val="0"/>
+          <w:numId w:val="8"/>
+        </w:numPr>
+        <w:pBdr>
+          <w:top w:val="nil"/>
+          <w:left w:val="nil"/>
+          <w:bottom w:val="nil"/>
+          <w:right w:val="nil"/>
+          <w:between w:val="nil"/>
+        </w:pBdr>
+        <w:jc w:val="both"/>
+        <w:rPr>
+          <w:rFonts w:ascii="Arial" w:eastAsia="Arial" w:hAnsi="Arial" w:cs="Arial"/>
+          <w:color w:val="000000"/>
+          <w:sz w:val="22"/>
+          <w:szCs w:val="22"/>
+        </w:rPr>
+      </w:pPr>
+      <w:r>
+        <w:rPr>
+          <w:rFonts w:ascii="Arial" w:eastAsia="Arial" w:hAnsi="Arial" w:cs="Arial"/>
+          <w:sz w:val="22"/>
+          <w:szCs w:val="22"/>
+        </w:rPr>
         <w:t>Cadastro</w:t>
       </w:r>
     </w:p>
@@ -6486,8 +6473,6 @@
           <w:szCs w:val="22"/>
         </w:rPr>
       </w:pPr>
-      <w:bookmarkStart w:id="64" w:name="_GoBack"/>
-      <w:bookmarkEnd w:id="64"/>
       <w:r>
         <w:rPr>
           <w:rFonts w:ascii="Arial" w:eastAsia="Arial" w:hAnsi="Arial" w:cs="Arial"/>
@@ -6650,216 +6635,24 @@
           <w:right w:val="nil"/>
           <w:between w:val="nil"/>
         </w:pBdr>
-        <w:jc w:val="both"/>
-        <w:rPr>
-          <w:rFonts w:ascii="Arial" w:eastAsia="Arial" w:hAnsi="Arial" w:cs="Arial"/>
-          <w:sz w:val="22"/>
-          <w:szCs w:val="22"/>
-        </w:rPr>
-      </w:pPr>
-      <w:r>
-        <w:rPr>
-          <w:rFonts w:ascii="Arial" w:eastAsia="Arial" w:hAnsi="Arial" w:cs="Arial"/>
-          <w:sz w:val="22"/>
-          <w:szCs w:val="22"/>
-        </w:rPr>
-        <w:t>Usuário clica em excluir</w:t>
-      </w:r>
-    </w:p>
-    <w:p>
-      <w:pPr>
-        <w:pBdr>
-          <w:top w:val="nil"/>
-          <w:left w:val="nil"/>
-          <w:bottom w:val="nil"/>
-          <w:right w:val="nil"/>
-          <w:between w:val="nil"/>
-        </w:pBdr>
-        <w:jc w:val="both"/>
-        <w:rPr>
-          <w:rFonts w:ascii="Arial" w:eastAsia="Arial" w:hAnsi="Arial" w:cs="Arial"/>
-          <w:sz w:val="22"/>
-          <w:szCs w:val="22"/>
-        </w:rPr>
-      </w:pPr>
-    </w:p>
-    <w:p>
-      <w:pPr>
-        <w:pBdr>
-          <w:top w:val="nil"/>
-          <w:left w:val="nil"/>
-          <w:bottom w:val="nil"/>
-          <w:right w:val="nil"/>
-          <w:between w:val="nil"/>
-        </w:pBdr>
         <w:ind w:hanging="720"/>
         <w:jc w:val="both"/>
         <w:rPr>
           <w:rFonts w:ascii="Arial" w:eastAsia="Arial" w:hAnsi="Arial" w:cs="Arial"/>
-          <w:color w:val="000000"/>
-          <w:sz w:val="22"/>
-          <w:szCs w:val="22"/>
-          <w:u w:val="single"/>
-        </w:rPr>
-      </w:pPr>
-    </w:p>
-    <w:p>
-      <w:pPr>
-        <w:pBdr>
-          <w:top w:val="nil"/>
-          <w:left w:val="nil"/>
-          <w:bottom w:val="nil"/>
-          <w:right w:val="nil"/>
-          <w:between w:val="nil"/>
-        </w:pBdr>
-        <w:ind w:hanging="720"/>
-        <w:jc w:val="both"/>
-        <w:rPr>
-          <w:rFonts w:ascii="Arial" w:eastAsia="Arial" w:hAnsi="Arial" w:cs="Arial"/>
-          <w:sz w:val="22"/>
-          <w:szCs w:val="22"/>
-        </w:rPr>
-      </w:pPr>
-    </w:p>
-    <w:p>
-      <w:pPr>
-        <w:pBdr>
-          <w:top w:val="nil"/>
-          <w:left w:val="nil"/>
-          <w:bottom w:val="nil"/>
-          <w:right w:val="nil"/>
-          <w:between w:val="nil"/>
-        </w:pBdr>
-        <w:ind w:hanging="720"/>
-        <w:jc w:val="both"/>
-        <w:rPr>
-          <w:rFonts w:ascii="Arial" w:eastAsia="Arial" w:hAnsi="Arial" w:cs="Arial"/>
-          <w:color w:val="000000"/>
-          <w:sz w:val="22"/>
-          <w:szCs w:val="22"/>
-        </w:rPr>
-      </w:pPr>
-    </w:p>
-    <w:p>
-      <w:pPr>
-        <w:pBdr>
-          <w:top w:val="nil"/>
-          <w:left w:val="nil"/>
-          <w:bottom w:val="nil"/>
-          <w:right w:val="nil"/>
-          <w:between w:val="nil"/>
-        </w:pBdr>
-        <w:ind w:hanging="720"/>
-        <w:jc w:val="both"/>
-        <w:rPr>
-          <w:rFonts w:ascii="Arial" w:eastAsia="Arial" w:hAnsi="Arial" w:cs="Arial"/>
-          <w:color w:val="000000"/>
-          <w:sz w:val="22"/>
-          <w:szCs w:val="22"/>
-        </w:rPr>
-      </w:pPr>
-    </w:p>
-    <w:p>
-      <w:pPr>
-        <w:ind w:hanging="720"/>
-        <w:rPr>
-          <w:rFonts w:ascii="Arial" w:eastAsia="Arial" w:hAnsi="Arial" w:cs="Arial"/>
-          <w:sz w:val="22"/>
-          <w:szCs w:val="22"/>
-        </w:rPr>
-      </w:pPr>
+          <w:sz w:val="22"/>
+          <w:szCs w:val="22"/>
+        </w:rPr>
+      </w:pPr>
+      <w:r>
+        <w:rPr>
+          <w:rFonts w:ascii="Arial" w:eastAsia="Arial" w:hAnsi="Arial" w:cs="Arial"/>
+          <w:sz w:val="22"/>
+          <w:szCs w:val="22"/>
+        </w:rPr>
+        <w:t>Usuário clica em excluir</w:t>
+      </w:r>
       <w:bookmarkStart w:id="65" w:name="_1hmsyys" w:colFirst="0" w:colLast="0"/>
       <w:bookmarkEnd w:id="65"/>
-    </w:p>
-    <w:p>
-      <w:pPr>
-        <w:ind w:hanging="720"/>
-        <w:rPr>
-          <w:rFonts w:ascii="Arial" w:eastAsia="Arial" w:hAnsi="Arial" w:cs="Arial"/>
-          <w:sz w:val="22"/>
-          <w:szCs w:val="22"/>
-        </w:rPr>
-      </w:pPr>
-    </w:p>
-    <w:p>
-      <w:pPr>
-        <w:ind w:hanging="720"/>
-        <w:rPr>
-          <w:rFonts w:ascii="Arial" w:eastAsia="Arial" w:hAnsi="Arial" w:cs="Arial"/>
-          <w:sz w:val="22"/>
-          <w:szCs w:val="22"/>
-        </w:rPr>
-      </w:pPr>
-    </w:p>
-    <w:p>
-      <w:pPr>
-        <w:ind w:hanging="720"/>
-        <w:rPr>
-          <w:rFonts w:ascii="Arial" w:eastAsia="Arial" w:hAnsi="Arial" w:cs="Arial"/>
-          <w:sz w:val="22"/>
-          <w:szCs w:val="22"/>
-        </w:rPr>
-      </w:pPr>
-    </w:p>
-    <w:p>
-      <w:pPr>
-        <w:ind w:hanging="720"/>
-        <w:rPr>
-          <w:rFonts w:ascii="Arial" w:eastAsia="Arial" w:hAnsi="Arial" w:cs="Arial"/>
-          <w:sz w:val="22"/>
-          <w:szCs w:val="22"/>
-        </w:rPr>
-      </w:pPr>
-    </w:p>
-    <w:p>
-      <w:pPr>
-        <w:ind w:hanging="720"/>
-        <w:rPr>
-          <w:rFonts w:ascii="Arial" w:eastAsia="Arial" w:hAnsi="Arial" w:cs="Arial"/>
-          <w:sz w:val="22"/>
-          <w:szCs w:val="22"/>
-        </w:rPr>
-      </w:pPr>
-    </w:p>
-    <w:p>
-      <w:pPr>
-        <w:ind w:hanging="720"/>
-        <w:rPr>
-          <w:rFonts w:ascii="Arial" w:eastAsia="Arial" w:hAnsi="Arial" w:cs="Arial"/>
-          <w:sz w:val="22"/>
-          <w:szCs w:val="22"/>
-        </w:rPr>
-      </w:pPr>
-    </w:p>
-    <w:p>
-      <w:pPr>
-        <w:ind w:hanging="720"/>
-        <w:rPr>
-          <w:rFonts w:ascii="Arial" w:eastAsia="Arial" w:hAnsi="Arial" w:cs="Arial"/>
-          <w:sz w:val="22"/>
-          <w:szCs w:val="22"/>
-        </w:rPr>
-      </w:pPr>
-    </w:p>
-    <w:p>
-      <w:pPr>
-        <w:ind w:hanging="720"/>
-        <w:rPr>
-          <w:rFonts w:ascii="Arial" w:eastAsia="Arial" w:hAnsi="Arial" w:cs="Arial"/>
-          <w:sz w:val="22"/>
-          <w:szCs w:val="22"/>
-        </w:rPr>
-      </w:pPr>
-    </w:p>
-    <w:p>
-      <w:pPr>
-        <w:ind w:hanging="720"/>
-        <w:rPr>
-          <w:rFonts w:ascii="Arial" w:eastAsia="Arial" w:hAnsi="Arial" w:cs="Arial"/>
-          <w:sz w:val="22"/>
-          <w:szCs w:val="22"/>
-        </w:rPr>
-      </w:pPr>
     </w:p>
     <w:p>
       <w:pPr>
@@ -6966,7 +6759,7 @@
         <w:pStyle w:val="Ttulo3"/>
         <w:numPr>
           <w:ilvl w:val="1"/>
-          <w:numId w:val="19"/>
+          <w:numId w:val="32"/>
         </w:numPr>
         <w:spacing w:before="240" w:after="60"/>
       </w:pPr>
@@ -6974,17 +6767,11 @@
       <w:bookmarkEnd w:id="66"/>
       <w:r>
         <w:lastRenderedPageBreak/>
-        <w:t>UC</w:t>
-      </w:r>
-      <w:r>
-        <w:t>2</w:t>
+        <w:t>UC3</w:t>
       </w:r>
       <w:proofErr w:type="gramStart"/>
       <w:r>
-        <w:t xml:space="preserve"> </w:t>
-      </w:r>
-      <w:r>
-        <w:t xml:space="preserve"> </w:t>
+        <w:t xml:space="preserve">  </w:t>
       </w:r>
       <w:proofErr w:type="gramEnd"/>
       <w:r>
@@ -7636,20 +7423,17 @@
         <w:pStyle w:val="Ttulo3"/>
         <w:numPr>
           <w:ilvl w:val="1"/>
-          <w:numId w:val="19"/>
+          <w:numId w:val="32"/>
         </w:numPr>
         <w:spacing w:before="240" w:after="60"/>
       </w:pPr>
       <w:r>
         <w:lastRenderedPageBreak/>
-        <w:t>UC3</w:t>
+        <w:t>UC4</w:t>
       </w:r>
       <w:proofErr w:type="gramStart"/>
       <w:r>
-        <w:t xml:space="preserve"> </w:t>
-      </w:r>
-      <w:r>
-        <w:t xml:space="preserve"> </w:t>
+        <w:t xml:space="preserve">  </w:t>
       </w:r>
       <w:proofErr w:type="gramEnd"/>
       <w:r>
@@ -7790,23 +7574,7 @@
           <w:sz w:val="22"/>
           <w:szCs w:val="22"/>
         </w:rPr>
-        <w:t xml:space="preserve">Permitir cadastro, alteração e exclusão de </w:t>
-      </w:r>
-      <w:r>
-        <w:rPr>
-          <w:rFonts w:ascii="Arial" w:eastAsia="Arial" w:hAnsi="Arial" w:cs="Arial"/>
-          <w:sz w:val="22"/>
-          <w:szCs w:val="22"/>
-        </w:rPr>
-        <w:t>receitas</w:t>
-      </w:r>
-      <w:r>
-        <w:rPr>
-          <w:rFonts w:ascii="Arial" w:eastAsia="Arial" w:hAnsi="Arial" w:cs="Arial"/>
-          <w:sz w:val="22"/>
-          <w:szCs w:val="22"/>
-        </w:rPr>
-        <w:t>.</w:t>
+        <w:t>Permitir cadastro, alteração e exclusão de receitas.</w:t>
       </w:r>
     </w:p>
     <w:p>
@@ -7893,16 +7661,7 @@
           <w:sz w:val="22"/>
           <w:szCs w:val="22"/>
         </w:rPr>
-        <w:t xml:space="preserve">     </w:t>
-      </w:r>
-      <w:r>
-        <w:rPr>
-          <w:rFonts w:ascii="Arial" w:eastAsia="Arial" w:hAnsi="Arial" w:cs="Arial"/>
-          <w:color w:val="000000"/>
-          <w:sz w:val="22"/>
-          <w:szCs w:val="22"/>
-        </w:rPr>
-        <w:t xml:space="preserve">Usuário informa </w:t>
+        <w:t xml:space="preserve">     Usuário informa </w:t>
       </w:r>
       <w:r>
         <w:rPr>
@@ -7941,16 +7700,7 @@
           <w:sz w:val="22"/>
           <w:szCs w:val="22"/>
         </w:rPr>
-        <w:t xml:space="preserve">     </w:t>
-      </w:r>
-      <w:r>
-        <w:rPr>
-          <w:rFonts w:ascii="Arial" w:eastAsia="Arial" w:hAnsi="Arial" w:cs="Arial"/>
-          <w:color w:val="000000"/>
-          <w:sz w:val="22"/>
-          <w:szCs w:val="22"/>
-        </w:rPr>
-        <w:t xml:space="preserve">Usuário informa </w:t>
+        <w:t xml:space="preserve">     Usuário informa </w:t>
       </w:r>
       <w:r>
         <w:rPr>
@@ -7987,15 +7737,7 @@
           <w:sz w:val="22"/>
           <w:szCs w:val="22"/>
         </w:rPr>
-        <w:t xml:space="preserve">     </w:t>
-      </w:r>
-      <w:r>
-        <w:rPr>
-          <w:rFonts w:ascii="Arial" w:eastAsia="Arial" w:hAnsi="Arial" w:cs="Arial"/>
-          <w:sz w:val="22"/>
-          <w:szCs w:val="22"/>
-        </w:rPr>
-        <w:t>Usuário informa data recebimento esperado</w:t>
+        <w:t xml:space="preserve">     Usuário informa data recebimento esperado</w:t>
       </w:r>
     </w:p>
     <w:p>
@@ -8024,15 +7766,7 @@
           <w:sz w:val="22"/>
           <w:szCs w:val="22"/>
         </w:rPr>
-        <w:t xml:space="preserve">     </w:t>
-      </w:r>
-      <w:r>
-        <w:rPr>
-          <w:rFonts w:ascii="Arial" w:eastAsia="Arial" w:hAnsi="Arial" w:cs="Arial"/>
-          <w:sz w:val="22"/>
-          <w:szCs w:val="22"/>
-        </w:rPr>
-        <w:t>Usuário informa descrição</w:t>
+        <w:t xml:space="preserve">     Usuário informa descrição</w:t>
       </w:r>
     </w:p>
     <w:p>
@@ -8061,15 +7795,7 @@
           <w:sz w:val="22"/>
           <w:szCs w:val="22"/>
         </w:rPr>
-        <w:t xml:space="preserve">     </w:t>
-      </w:r>
-      <w:r>
-        <w:rPr>
-          <w:rFonts w:ascii="Arial" w:eastAsia="Arial" w:hAnsi="Arial" w:cs="Arial"/>
-          <w:sz w:val="22"/>
-          <w:szCs w:val="22"/>
-        </w:rPr>
-        <w:t>Usuário informa conta</w:t>
+        <w:t xml:space="preserve">     Usuário informa conta</w:t>
       </w:r>
     </w:p>
     <w:p>
@@ -8135,15 +7861,7 @@
           <w:sz w:val="22"/>
           <w:szCs w:val="22"/>
         </w:rPr>
-        <w:t xml:space="preserve">     </w:t>
-      </w:r>
-      <w:r>
-        <w:rPr>
-          <w:rFonts w:ascii="Arial" w:eastAsia="Arial" w:hAnsi="Arial" w:cs="Arial"/>
-          <w:sz w:val="22"/>
-          <w:szCs w:val="22"/>
-        </w:rPr>
-        <w:t>Usuário clica em salvar</w:t>
+        <w:t xml:space="preserve">     Usuário clica em salvar</w:t>
       </w:r>
     </w:p>
     <w:p>
@@ -8420,8 +8138,8 @@
       <w:bookmarkEnd w:id="68"/>
     </w:p>
     <w:sectPr>
-      <w:footerReference w:type="default" r:id="rId12"/>
-      <w:footerReference w:type="first" r:id="rId13"/>
+      <w:footerReference w:type="default" r:id="rId13"/>
+      <w:footerReference w:type="first" r:id="rId14"/>
       <w:type w:val="continuous"/>
       <w:pgSz w:w="11906" w:h="16838"/>
       <w:pgMar w:top="1418" w:right="1701" w:bottom="1418" w:left="1701" w:header="709" w:footer="709" w:gutter="0"/>
@@ -8490,7 +8208,7 @@
         <w:noProof/>
         <w:color w:val="000000"/>
       </w:rPr>
-      <w:t>13</w:t>
+      <w:t>6</w:t>
     </w:r>
     <w:r>
       <w:rPr>
@@ -8603,6 +8321,232 @@
 <file path=word/numbering.xml><?xml version="1.0" encoding="utf-8"?>
 <w:numbering xmlns:wpc="http://schemas.microsoft.com/office/word/2010/wordprocessingCanvas" xmlns:mc="http://schemas.openxmlformats.org/markup-compatibility/2006" xmlns:o="urn:schemas-microsoft-com:office:office" xmlns:r="http://schemas.openxmlformats.org/officeDocument/2006/relationships" xmlns:m="http://schemas.openxmlformats.org/officeDocument/2006/math" xmlns:v="urn:schemas-microsoft-com:vml" xmlns:wp14="http://schemas.microsoft.com/office/word/2010/wordprocessingDrawing" xmlns:wp="http://schemas.openxmlformats.org/drawingml/2006/wordprocessingDrawing" xmlns:w10="urn:schemas-microsoft-com:office:word" xmlns:w="http://schemas.openxmlformats.org/wordprocessingml/2006/main" xmlns:w14="http://schemas.microsoft.com/office/word/2010/wordml" xmlns:wpg="http://schemas.microsoft.com/office/word/2010/wordprocessingGroup" xmlns:wpi="http://schemas.microsoft.com/office/word/2010/wordprocessingInk" xmlns:wne="http://schemas.microsoft.com/office/word/2006/wordml" xmlns:wps="http://schemas.microsoft.com/office/word/2010/wordprocessingShape" mc:Ignorable="w14 wp14">
   <w:abstractNum w:abstractNumId="0">
+    <w:nsid w:val="03AB6782"/>
+    <w:multiLevelType w:val="multilevel"/>
+    <w:tmpl w:val="6B143ABC"/>
+    <w:lvl w:ilvl="0">
+      <w:start w:val="1"/>
+      <w:numFmt w:val="decimal"/>
+      <w:lvlText w:val="%1"/>
+      <w:lvlJc w:val="left"/>
+      <w:pPr>
+        <w:ind w:left="480" w:hanging="480"/>
+      </w:pPr>
+      <w:rPr>
+        <w:rFonts w:hint="default"/>
+      </w:rPr>
+    </w:lvl>
+    <w:lvl w:ilvl="1">
+      <w:start w:val="1"/>
+      <w:numFmt w:val="decimal"/>
+      <w:lvlText w:val="%1.%2"/>
+      <w:lvlJc w:val="left"/>
+      <w:pPr>
+        <w:ind w:left="693" w:hanging="480"/>
+      </w:pPr>
+      <w:rPr>
+        <w:rFonts w:hint="default"/>
+      </w:rPr>
+    </w:lvl>
+    <w:lvl w:ilvl="2">
+      <w:start w:val="9"/>
+      <w:numFmt w:val="decimal"/>
+      <w:lvlText w:val="%1.%2.%3"/>
+      <w:lvlJc w:val="left"/>
+      <w:pPr>
+        <w:ind w:left="1146" w:hanging="720"/>
+      </w:pPr>
+      <w:rPr>
+        <w:rFonts w:hint="default"/>
+      </w:rPr>
+    </w:lvl>
+    <w:lvl w:ilvl="3">
+      <w:start w:val="1"/>
+      <w:numFmt w:val="decimal"/>
+      <w:lvlText w:val="%1.%2.%3.%4"/>
+      <w:lvlJc w:val="left"/>
+      <w:pPr>
+        <w:ind w:left="1359" w:hanging="720"/>
+      </w:pPr>
+      <w:rPr>
+        <w:rFonts w:hint="default"/>
+      </w:rPr>
+    </w:lvl>
+    <w:lvl w:ilvl="4">
+      <w:start w:val="1"/>
+      <w:numFmt w:val="decimal"/>
+      <w:lvlText w:val="%1.%2.%3.%4.%5"/>
+      <w:lvlJc w:val="left"/>
+      <w:pPr>
+        <w:ind w:left="1932" w:hanging="1080"/>
+      </w:pPr>
+      <w:rPr>
+        <w:rFonts w:hint="default"/>
+      </w:rPr>
+    </w:lvl>
+    <w:lvl w:ilvl="5">
+      <w:start w:val="1"/>
+      <w:numFmt w:val="decimal"/>
+      <w:lvlText w:val="%1.%2.%3.%4.%5.%6"/>
+      <w:lvlJc w:val="left"/>
+      <w:pPr>
+        <w:ind w:left="2145" w:hanging="1080"/>
+      </w:pPr>
+      <w:rPr>
+        <w:rFonts w:hint="default"/>
+      </w:rPr>
+    </w:lvl>
+    <w:lvl w:ilvl="6">
+      <w:start w:val="1"/>
+      <w:numFmt w:val="decimal"/>
+      <w:lvlText w:val="%1.%2.%3.%4.%5.%6.%7"/>
+      <w:lvlJc w:val="left"/>
+      <w:pPr>
+        <w:ind w:left="2718" w:hanging="1440"/>
+      </w:pPr>
+      <w:rPr>
+        <w:rFonts w:hint="default"/>
+      </w:rPr>
+    </w:lvl>
+    <w:lvl w:ilvl="7">
+      <w:start w:val="1"/>
+      <w:numFmt w:val="decimal"/>
+      <w:lvlText w:val="%1.%2.%3.%4.%5.%6.%7.%8"/>
+      <w:lvlJc w:val="left"/>
+      <w:pPr>
+        <w:ind w:left="2931" w:hanging="1440"/>
+      </w:pPr>
+      <w:rPr>
+        <w:rFonts w:hint="default"/>
+      </w:rPr>
+    </w:lvl>
+    <w:lvl w:ilvl="8">
+      <w:start w:val="1"/>
+      <w:numFmt w:val="decimal"/>
+      <w:lvlText w:val="%1.%2.%3.%4.%5.%6.%7.%8.%9"/>
+      <w:lvlJc w:val="left"/>
+      <w:pPr>
+        <w:ind w:left="3504" w:hanging="1800"/>
+      </w:pPr>
+      <w:rPr>
+        <w:rFonts w:hint="default"/>
+      </w:rPr>
+    </w:lvl>
+  </w:abstractNum>
+  <w:abstractNum w:abstractNumId="1">
+    <w:nsid w:val="09897D4B"/>
+    <w:multiLevelType w:val="multilevel"/>
+    <w:tmpl w:val="0B3A3258"/>
+    <w:lvl w:ilvl="0">
+      <w:start w:val="1"/>
+      <w:numFmt w:val="decimal"/>
+      <w:lvlText w:val="%1"/>
+      <w:lvlJc w:val="left"/>
+      <w:pPr>
+        <w:ind w:left="480" w:hanging="480"/>
+      </w:pPr>
+      <w:rPr>
+        <w:rFonts w:hint="default"/>
+      </w:rPr>
+    </w:lvl>
+    <w:lvl w:ilvl="1">
+      <w:start w:val="1"/>
+      <w:numFmt w:val="decimal"/>
+      <w:lvlText w:val="%1.%2"/>
+      <w:lvlJc w:val="left"/>
+      <w:pPr>
+        <w:ind w:left="693" w:hanging="480"/>
+      </w:pPr>
+      <w:rPr>
+        <w:rFonts w:hint="default"/>
+      </w:rPr>
+    </w:lvl>
+    <w:lvl w:ilvl="2">
+      <w:start w:val="7"/>
+      <w:numFmt w:val="decimal"/>
+      <w:lvlText w:val="%1.%2.%3"/>
+      <w:lvlJc w:val="left"/>
+      <w:pPr>
+        <w:ind w:left="1146" w:hanging="720"/>
+      </w:pPr>
+      <w:rPr>
+        <w:rFonts w:hint="default"/>
+      </w:rPr>
+    </w:lvl>
+    <w:lvl w:ilvl="3">
+      <w:start w:val="1"/>
+      <w:numFmt w:val="decimal"/>
+      <w:lvlText w:val="%1.%2.%3.%4"/>
+      <w:lvlJc w:val="left"/>
+      <w:pPr>
+        <w:ind w:left="1359" w:hanging="720"/>
+      </w:pPr>
+      <w:rPr>
+        <w:rFonts w:hint="default"/>
+      </w:rPr>
+    </w:lvl>
+    <w:lvl w:ilvl="4">
+      <w:start w:val="1"/>
+      <w:numFmt w:val="decimal"/>
+      <w:lvlText w:val="%1.%2.%3.%4.%5"/>
+      <w:lvlJc w:val="left"/>
+      <w:pPr>
+        <w:ind w:left="1932" w:hanging="1080"/>
+      </w:pPr>
+      <w:rPr>
+        <w:rFonts w:hint="default"/>
+      </w:rPr>
+    </w:lvl>
+    <w:lvl w:ilvl="5">
+      <w:start w:val="1"/>
+      <w:numFmt w:val="decimal"/>
+      <w:lvlText w:val="%1.%2.%3.%4.%5.%6"/>
+      <w:lvlJc w:val="left"/>
+      <w:pPr>
+        <w:ind w:left="2145" w:hanging="1080"/>
+      </w:pPr>
+      <w:rPr>
+        <w:rFonts w:hint="default"/>
+      </w:rPr>
+    </w:lvl>
+    <w:lvl w:ilvl="6">
+      <w:start w:val="1"/>
+      <w:numFmt w:val="decimal"/>
+      <w:lvlText w:val="%1.%2.%3.%4.%5.%6.%7"/>
+      <w:lvlJc w:val="left"/>
+      <w:pPr>
+        <w:ind w:left="2718" w:hanging="1440"/>
+      </w:pPr>
+      <w:rPr>
+        <w:rFonts w:hint="default"/>
+      </w:rPr>
+    </w:lvl>
+    <w:lvl w:ilvl="7">
+      <w:start w:val="1"/>
+      <w:numFmt w:val="decimal"/>
+      <w:lvlText w:val="%1.%2.%3.%4.%5.%6.%7.%8"/>
+      <w:lvlJc w:val="left"/>
+      <w:pPr>
+        <w:ind w:left="2931" w:hanging="1440"/>
+      </w:pPr>
+      <w:rPr>
+        <w:rFonts w:hint="default"/>
+      </w:rPr>
+    </w:lvl>
+    <w:lvl w:ilvl="8">
+      <w:start w:val="1"/>
+      <w:numFmt w:val="decimal"/>
+      <w:lvlText w:val="%1.%2.%3.%4.%5.%6.%7.%8.%9"/>
+      <w:lvlJc w:val="left"/>
+      <w:pPr>
+        <w:ind w:left="3504" w:hanging="1800"/>
+      </w:pPr>
+      <w:rPr>
+        <w:rFonts w:hint="default"/>
+      </w:rPr>
+    </w:lvl>
+  </w:abstractNum>
+  <w:abstractNum w:abstractNumId="2">
     <w:nsid w:val="0B9B74C5"/>
     <w:multiLevelType w:val="multilevel"/>
     <w:tmpl w:val="007E28E6"/>
@@ -8715,7 +8659,7 @@
       </w:rPr>
     </w:lvl>
   </w:abstractNum>
-  <w:abstractNum w:abstractNumId="1">
+  <w:abstractNum w:abstractNumId="3">
     <w:nsid w:val="0E423237"/>
     <w:multiLevelType w:val="multilevel"/>
     <w:tmpl w:val="2EE8C7EE"/>
@@ -8828,7 +8772,120 @@
       </w:rPr>
     </w:lvl>
   </w:abstractNum>
-  <w:abstractNum w:abstractNumId="2">
+  <w:abstractNum w:abstractNumId="4">
+    <w:nsid w:val="0F100901"/>
+    <w:multiLevelType w:val="multilevel"/>
+    <w:tmpl w:val="223CDE08"/>
+    <w:lvl w:ilvl="0">
+      <w:start w:val="8"/>
+      <w:numFmt w:val="decimal"/>
+      <w:lvlText w:val="%1."/>
+      <w:lvlJc w:val="left"/>
+      <w:pPr>
+        <w:ind w:left="450" w:hanging="450"/>
+      </w:pPr>
+      <w:rPr>
+        <w:rFonts w:hint="default"/>
+      </w:rPr>
+    </w:lvl>
+    <w:lvl w:ilvl="1">
+      <w:start w:val="3"/>
+      <w:numFmt w:val="decimal"/>
+      <w:lvlText w:val="%1.%2."/>
+      <w:lvlJc w:val="left"/>
+      <w:pPr>
+        <w:ind w:left="720" w:hanging="720"/>
+      </w:pPr>
+      <w:rPr>
+        <w:rFonts w:hint="default"/>
+      </w:rPr>
+    </w:lvl>
+    <w:lvl w:ilvl="2">
+      <w:start w:val="1"/>
+      <w:numFmt w:val="decimal"/>
+      <w:lvlText w:val="%1.%2.%3."/>
+      <w:lvlJc w:val="left"/>
+      <w:pPr>
+        <w:ind w:left="720" w:hanging="720"/>
+      </w:pPr>
+      <w:rPr>
+        <w:rFonts w:hint="default"/>
+      </w:rPr>
+    </w:lvl>
+    <w:lvl w:ilvl="3">
+      <w:start w:val="1"/>
+      <w:numFmt w:val="decimal"/>
+      <w:lvlText w:val="%1.%2.%3.%4."/>
+      <w:lvlJc w:val="left"/>
+      <w:pPr>
+        <w:ind w:left="1080" w:hanging="1080"/>
+      </w:pPr>
+      <w:rPr>
+        <w:rFonts w:hint="default"/>
+      </w:rPr>
+    </w:lvl>
+    <w:lvl w:ilvl="4">
+      <w:start w:val="1"/>
+      <w:numFmt w:val="decimal"/>
+      <w:lvlText w:val="%1.%2.%3.%4.%5."/>
+      <w:lvlJc w:val="left"/>
+      <w:pPr>
+        <w:ind w:left="1080" w:hanging="1080"/>
+      </w:pPr>
+      <w:rPr>
+        <w:rFonts w:hint="default"/>
+      </w:rPr>
+    </w:lvl>
+    <w:lvl w:ilvl="5">
+      <w:start w:val="1"/>
+      <w:numFmt w:val="decimal"/>
+      <w:lvlText w:val="%1.%2.%3.%4.%5.%6."/>
+      <w:lvlJc w:val="left"/>
+      <w:pPr>
+        <w:ind w:left="1440" w:hanging="1440"/>
+      </w:pPr>
+      <w:rPr>
+        <w:rFonts w:hint="default"/>
+      </w:rPr>
+    </w:lvl>
+    <w:lvl w:ilvl="6">
+      <w:start w:val="1"/>
+      <w:numFmt w:val="decimal"/>
+      <w:lvlText w:val="%1.%2.%3.%4.%5.%6.%7."/>
+      <w:lvlJc w:val="left"/>
+      <w:pPr>
+        <w:ind w:left="1800" w:hanging="1800"/>
+      </w:pPr>
+      <w:rPr>
+        <w:rFonts w:hint="default"/>
+      </w:rPr>
+    </w:lvl>
+    <w:lvl w:ilvl="7">
+      <w:start w:val="1"/>
+      <w:numFmt w:val="decimal"/>
+      <w:lvlText w:val="%1.%2.%3.%4.%5.%6.%7.%8."/>
+      <w:lvlJc w:val="left"/>
+      <w:pPr>
+        <w:ind w:left="1800" w:hanging="1800"/>
+      </w:pPr>
+      <w:rPr>
+        <w:rFonts w:hint="default"/>
+      </w:rPr>
+    </w:lvl>
+    <w:lvl w:ilvl="8">
+      <w:start w:val="1"/>
+      <w:numFmt w:val="decimal"/>
+      <w:lvlText w:val="%1.%2.%3.%4.%5.%6.%7.%8.%9."/>
+      <w:lvlJc w:val="left"/>
+      <w:pPr>
+        <w:ind w:left="2160" w:hanging="2160"/>
+      </w:pPr>
+      <w:rPr>
+        <w:rFonts w:hint="default"/>
+      </w:rPr>
+    </w:lvl>
+  </w:abstractNum>
+  <w:abstractNum w:abstractNumId="5">
     <w:nsid w:val="11964FE0"/>
     <w:multiLevelType w:val="multilevel"/>
     <w:tmpl w:val="EF4CC8D6"/>
@@ -8941,7 +8998,120 @@
       </w:rPr>
     </w:lvl>
   </w:abstractNum>
-  <w:abstractNum w:abstractNumId="3">
+  <w:abstractNum w:abstractNumId="6">
+    <w:nsid w:val="12A44BA5"/>
+    <w:multiLevelType w:val="multilevel"/>
+    <w:tmpl w:val="A1A60500"/>
+    <w:lvl w:ilvl="0">
+      <w:start w:val="1"/>
+      <w:numFmt w:val="decimal"/>
+      <w:lvlText w:val="%1"/>
+      <w:lvlJc w:val="left"/>
+      <w:pPr>
+        <w:ind w:left="660" w:hanging="660"/>
+      </w:pPr>
+      <w:rPr>
+        <w:rFonts w:hint="default"/>
+      </w:rPr>
+    </w:lvl>
+    <w:lvl w:ilvl="1">
+      <w:start w:val="1"/>
+      <w:numFmt w:val="decimal"/>
+      <w:lvlText w:val="%1.%2"/>
+      <w:lvlJc w:val="left"/>
+      <w:pPr>
+        <w:ind w:left="873" w:hanging="660"/>
+      </w:pPr>
+      <w:rPr>
+        <w:rFonts w:hint="default"/>
+      </w:rPr>
+    </w:lvl>
+    <w:lvl w:ilvl="2">
+      <w:start w:val="1"/>
+      <w:numFmt w:val="decimal"/>
+      <w:lvlText w:val="%1.%2.%3"/>
+      <w:lvlJc w:val="left"/>
+      <w:pPr>
+        <w:ind w:left="1146" w:hanging="720"/>
+      </w:pPr>
+      <w:rPr>
+        <w:rFonts w:hint="default"/>
+      </w:rPr>
+    </w:lvl>
+    <w:lvl w:ilvl="3">
+      <w:start w:val="1"/>
+      <w:numFmt w:val="decimal"/>
+      <w:lvlText w:val="%1.%2.%3.%4"/>
+      <w:lvlJc w:val="left"/>
+      <w:pPr>
+        <w:ind w:left="1359" w:hanging="720"/>
+      </w:pPr>
+      <w:rPr>
+        <w:rFonts w:hint="default"/>
+      </w:rPr>
+    </w:lvl>
+    <w:lvl w:ilvl="4">
+      <w:start w:val="1"/>
+      <w:numFmt w:val="decimal"/>
+      <w:lvlText w:val="%1.%2.%3.%4.%5"/>
+      <w:lvlJc w:val="left"/>
+      <w:pPr>
+        <w:ind w:left="1932" w:hanging="1080"/>
+      </w:pPr>
+      <w:rPr>
+        <w:rFonts w:hint="default"/>
+      </w:rPr>
+    </w:lvl>
+    <w:lvl w:ilvl="5">
+      <w:start w:val="1"/>
+      <w:numFmt w:val="decimal"/>
+      <w:lvlText w:val="%1.%2.%3.%4.%5.%6"/>
+      <w:lvlJc w:val="left"/>
+      <w:pPr>
+        <w:ind w:left="2145" w:hanging="1080"/>
+      </w:pPr>
+      <w:rPr>
+        <w:rFonts w:hint="default"/>
+      </w:rPr>
+    </w:lvl>
+    <w:lvl w:ilvl="6">
+      <w:start w:val="1"/>
+      <w:numFmt w:val="decimal"/>
+      <w:lvlText w:val="%1.%2.%3.%4.%5.%6.%7"/>
+      <w:lvlJc w:val="left"/>
+      <w:pPr>
+        <w:ind w:left="2718" w:hanging="1440"/>
+      </w:pPr>
+      <w:rPr>
+        <w:rFonts w:hint="default"/>
+      </w:rPr>
+    </w:lvl>
+    <w:lvl w:ilvl="7">
+      <w:start w:val="1"/>
+      <w:numFmt w:val="decimal"/>
+      <w:lvlText w:val="%1.%2.%3.%4.%5.%6.%7.%8"/>
+      <w:lvlJc w:val="left"/>
+      <w:pPr>
+        <w:ind w:left="2931" w:hanging="1440"/>
+      </w:pPr>
+      <w:rPr>
+        <w:rFonts w:hint="default"/>
+      </w:rPr>
+    </w:lvl>
+    <w:lvl w:ilvl="8">
+      <w:start w:val="1"/>
+      <w:numFmt w:val="decimal"/>
+      <w:lvlText w:val="%1.%2.%3.%4.%5.%6.%7.%8.%9"/>
+      <w:lvlJc w:val="left"/>
+      <w:pPr>
+        <w:ind w:left="3504" w:hanging="1800"/>
+      </w:pPr>
+      <w:rPr>
+        <w:rFonts w:hint="default"/>
+      </w:rPr>
+    </w:lvl>
+  </w:abstractNum>
+  <w:abstractNum w:abstractNumId="7">
     <w:nsid w:val="13D74B26"/>
     <w:multiLevelType w:val="multilevel"/>
     <w:tmpl w:val="90D605D0"/>
@@ -9054,7 +9224,7 @@
       </w:rPr>
     </w:lvl>
   </w:abstractNum>
-  <w:abstractNum w:abstractNumId="4">
+  <w:abstractNum w:abstractNumId="8">
     <w:nsid w:val="1A711618"/>
     <w:multiLevelType w:val="multilevel"/>
     <w:tmpl w:val="7ECAB2C8"/>
@@ -9167,7 +9337,7 @@
       </w:rPr>
     </w:lvl>
   </w:abstractNum>
-  <w:abstractNum w:abstractNumId="5">
+  <w:abstractNum w:abstractNumId="9">
     <w:nsid w:val="1B8B5C66"/>
     <w:multiLevelType w:val="multilevel"/>
     <w:tmpl w:val="E1E81AA0"/>
@@ -9280,7 +9450,7 @@
       </w:rPr>
     </w:lvl>
   </w:abstractNum>
-  <w:abstractNum w:abstractNumId="6">
+  <w:abstractNum w:abstractNumId="10">
     <w:nsid w:val="24133814"/>
     <w:multiLevelType w:val="multilevel"/>
     <w:tmpl w:val="3C945F98"/>
@@ -9393,7 +9563,7 @@
       </w:rPr>
     </w:lvl>
   </w:abstractNum>
-  <w:abstractNum w:abstractNumId="7">
+  <w:abstractNum w:abstractNumId="11">
     <w:nsid w:val="2C572E1F"/>
     <w:multiLevelType w:val="multilevel"/>
     <w:tmpl w:val="4782BAA8"/>
@@ -9506,7 +9676,7 @@
       </w:rPr>
     </w:lvl>
   </w:abstractNum>
-  <w:abstractNum w:abstractNumId="8">
+  <w:abstractNum w:abstractNumId="12">
     <w:nsid w:val="35454CC0"/>
     <w:multiLevelType w:val="multilevel"/>
     <w:tmpl w:val="49023F16"/>
@@ -9619,7 +9789,7 @@
       </w:rPr>
     </w:lvl>
   </w:abstractNum>
-  <w:abstractNum w:abstractNumId="9">
+  <w:abstractNum w:abstractNumId="13">
     <w:nsid w:val="3BC117B5"/>
     <w:multiLevelType w:val="multilevel"/>
     <w:tmpl w:val="741A9E4E"/>
@@ -9732,7 +9902,7 @@
       </w:rPr>
     </w:lvl>
   </w:abstractNum>
-  <w:abstractNum w:abstractNumId="10">
+  <w:abstractNum w:abstractNumId="14">
     <w:nsid w:val="3DCC6D02"/>
     <w:multiLevelType w:val="multilevel"/>
     <w:tmpl w:val="809678B2"/>
@@ -9845,7 +10015,7 @@
       </w:rPr>
     </w:lvl>
   </w:abstractNum>
-  <w:abstractNum w:abstractNumId="11">
+  <w:abstractNum w:abstractNumId="15">
     <w:nsid w:val="401A59EE"/>
     <w:multiLevelType w:val="multilevel"/>
     <w:tmpl w:val="82DE1708"/>
@@ -9958,7 +10128,7 @@
       </w:rPr>
     </w:lvl>
   </w:abstractNum>
-  <w:abstractNum w:abstractNumId="12">
+  <w:abstractNum w:abstractNumId="16">
     <w:nsid w:val="4CD96425"/>
     <w:multiLevelType w:val="multilevel"/>
     <w:tmpl w:val="43044EBC"/>
@@ -10071,7 +10241,7 @@
       </w:rPr>
     </w:lvl>
   </w:abstractNum>
-  <w:abstractNum w:abstractNumId="13">
+  <w:abstractNum w:abstractNumId="17">
     <w:nsid w:val="4D753972"/>
     <w:multiLevelType w:val="multilevel"/>
     <w:tmpl w:val="34646560"/>
@@ -10184,7 +10354,7 @@
       </w:rPr>
     </w:lvl>
   </w:abstractNum>
-  <w:abstractNum w:abstractNumId="14">
+  <w:abstractNum w:abstractNumId="18">
     <w:nsid w:val="4D933FFF"/>
     <w:multiLevelType w:val="multilevel"/>
     <w:tmpl w:val="C5A03C14"/>
@@ -10297,7 +10467,7 @@
       </w:rPr>
     </w:lvl>
   </w:abstractNum>
-  <w:abstractNum w:abstractNumId="15">
+  <w:abstractNum w:abstractNumId="19">
     <w:nsid w:val="4F72115B"/>
     <w:multiLevelType w:val="multilevel"/>
     <w:tmpl w:val="044A00EC"/>
@@ -10410,7 +10580,120 @@
       </w:rPr>
     </w:lvl>
   </w:abstractNum>
-  <w:abstractNum w:abstractNumId="16">
+  <w:abstractNum w:abstractNumId="20">
+    <w:nsid w:val="4FAF452F"/>
+    <w:multiLevelType w:val="multilevel"/>
+    <w:tmpl w:val="B0B6B1D6"/>
+    <w:lvl w:ilvl="0">
+      <w:start w:val="1"/>
+      <w:numFmt w:val="decimal"/>
+      <w:lvlText w:val="%1"/>
+      <w:lvlJc w:val="left"/>
+      <w:pPr>
+        <w:ind w:left="480" w:hanging="480"/>
+      </w:pPr>
+      <w:rPr>
+        <w:rFonts w:hint="default"/>
+      </w:rPr>
+    </w:lvl>
+    <w:lvl w:ilvl="1">
+      <w:start w:val="2"/>
+      <w:numFmt w:val="decimal"/>
+      <w:lvlText w:val="%1.%2"/>
+      <w:lvlJc w:val="left"/>
+      <w:pPr>
+        <w:ind w:left="693" w:hanging="480"/>
+      </w:pPr>
+      <w:rPr>
+        <w:rFonts w:hint="default"/>
+      </w:rPr>
+    </w:lvl>
+    <w:lvl w:ilvl="2">
+      <w:start w:val="1"/>
+      <w:numFmt w:val="decimal"/>
+      <w:lvlText w:val="%1.%2.%3"/>
+      <w:lvlJc w:val="left"/>
+      <w:pPr>
+        <w:ind w:left="1146" w:hanging="720"/>
+      </w:pPr>
+      <w:rPr>
+        <w:rFonts w:hint="default"/>
+      </w:rPr>
+    </w:lvl>
+    <w:lvl w:ilvl="3">
+      <w:start w:val="1"/>
+      <w:numFmt w:val="decimal"/>
+      <w:lvlText w:val="%1.%2.%3.%4"/>
+      <w:lvlJc w:val="left"/>
+      <w:pPr>
+        <w:ind w:left="1359" w:hanging="720"/>
+      </w:pPr>
+      <w:rPr>
+        <w:rFonts w:hint="default"/>
+      </w:rPr>
+    </w:lvl>
+    <w:lvl w:ilvl="4">
+      <w:start w:val="1"/>
+      <w:numFmt w:val="decimal"/>
+      <w:lvlText w:val="%1.%2.%3.%4.%5"/>
+      <w:lvlJc w:val="left"/>
+      <w:pPr>
+        <w:ind w:left="1932" w:hanging="1080"/>
+      </w:pPr>
+      <w:rPr>
+        <w:rFonts w:hint="default"/>
+      </w:rPr>
+    </w:lvl>
+    <w:lvl w:ilvl="5">
+      <w:start w:val="1"/>
+      <w:numFmt w:val="decimal"/>
+      <w:lvlText w:val="%1.%2.%3.%4.%5.%6"/>
+      <w:lvlJc w:val="left"/>
+      <w:pPr>
+        <w:ind w:left="2145" w:hanging="1080"/>
+      </w:pPr>
+      <w:rPr>
+        <w:rFonts w:hint="default"/>
+      </w:rPr>
+    </w:lvl>
+    <w:lvl w:ilvl="6">
+      <w:start w:val="1"/>
+      <w:numFmt w:val="decimal"/>
+      <w:lvlText w:val="%1.%2.%3.%4.%5.%6.%7"/>
+      <w:lvlJc w:val="left"/>
+      <w:pPr>
+        <w:ind w:left="2718" w:hanging="1440"/>
+      </w:pPr>
+      <w:rPr>
+        <w:rFonts w:hint="default"/>
+      </w:rPr>
+    </w:lvl>
+    <w:lvl w:ilvl="7">
+      <w:start w:val="1"/>
+      <w:numFmt w:val="decimal"/>
+      <w:lvlText w:val="%1.%2.%3.%4.%5.%6.%7.%8"/>
+      <w:lvlJc w:val="left"/>
+      <w:pPr>
+        <w:ind w:left="2931" w:hanging="1440"/>
+      </w:pPr>
+      <w:rPr>
+        <w:rFonts w:hint="default"/>
+      </w:rPr>
+    </w:lvl>
+    <w:lvl w:ilvl="8">
+      <w:start w:val="1"/>
+      <w:numFmt w:val="decimal"/>
+      <w:lvlText w:val="%1.%2.%3.%4.%5.%6.%7.%8.%9"/>
+      <w:lvlJc w:val="left"/>
+      <w:pPr>
+        <w:ind w:left="3504" w:hanging="1800"/>
+      </w:pPr>
+      <w:rPr>
+        <w:rFonts w:hint="default"/>
+      </w:rPr>
+    </w:lvl>
+  </w:abstractNum>
+  <w:abstractNum w:abstractNumId="21">
     <w:nsid w:val="52EE3CA1"/>
     <w:multiLevelType w:val="multilevel"/>
     <w:tmpl w:val="2ABA66AC"/>
@@ -10523,7 +10806,7 @@
       </w:rPr>
     </w:lvl>
   </w:abstractNum>
-  <w:abstractNum w:abstractNumId="17">
+  <w:abstractNum w:abstractNumId="22">
     <w:nsid w:val="5A29177F"/>
     <w:multiLevelType w:val="multilevel"/>
     <w:tmpl w:val="2ABA66AC"/>
@@ -10636,7 +10919,7 @@
       </w:rPr>
     </w:lvl>
   </w:abstractNum>
-  <w:abstractNum w:abstractNumId="18">
+  <w:abstractNum w:abstractNumId="23">
     <w:nsid w:val="5EA078A7"/>
     <w:multiLevelType w:val="multilevel"/>
     <w:tmpl w:val="F7BA5A92"/>
@@ -10749,7 +11032,7 @@
       </w:rPr>
     </w:lvl>
   </w:abstractNum>
-  <w:abstractNum w:abstractNumId="19">
+  <w:abstractNum w:abstractNumId="24">
     <w:nsid w:val="5EF2451B"/>
     <w:multiLevelType w:val="multilevel"/>
     <w:tmpl w:val="E1120CD0"/>
@@ -10862,7 +11145,7 @@
       </w:rPr>
     </w:lvl>
   </w:abstractNum>
-  <w:abstractNum w:abstractNumId="20">
+  <w:abstractNum w:abstractNumId="25">
     <w:nsid w:val="61BE722A"/>
     <w:multiLevelType w:val="multilevel"/>
     <w:tmpl w:val="01183830"/>
@@ -10975,7 +11258,7 @@
       </w:rPr>
     </w:lvl>
   </w:abstractNum>
-  <w:abstractNum w:abstractNumId="21">
+  <w:abstractNum w:abstractNumId="26">
     <w:nsid w:val="621A4019"/>
     <w:multiLevelType w:val="multilevel"/>
     <w:tmpl w:val="9D92980C"/>
@@ -11088,7 +11371,7 @@
       </w:rPr>
     </w:lvl>
   </w:abstractNum>
-  <w:abstractNum w:abstractNumId="22">
+  <w:abstractNum w:abstractNumId="27">
     <w:nsid w:val="65F062FA"/>
     <w:multiLevelType w:val="multilevel"/>
     <w:tmpl w:val="934EC52E"/>
@@ -11201,7 +11484,7 @@
       </w:rPr>
     </w:lvl>
   </w:abstractNum>
-  <w:abstractNum w:abstractNumId="23">
+  <w:abstractNum w:abstractNumId="28">
     <w:nsid w:val="6AB74694"/>
     <w:multiLevelType w:val="multilevel"/>
     <w:tmpl w:val="C3E48232"/>
@@ -11314,7 +11597,7 @@
       </w:rPr>
     </w:lvl>
   </w:abstractNum>
-  <w:abstractNum w:abstractNumId="24">
+  <w:abstractNum w:abstractNumId="29">
     <w:nsid w:val="79352B0F"/>
     <w:multiLevelType w:val="multilevel"/>
     <w:tmpl w:val="2ABA66AC"/>
@@ -11427,7 +11710,7 @@
       </w:rPr>
     </w:lvl>
   </w:abstractNum>
-  <w:abstractNum w:abstractNumId="25">
+  <w:abstractNum w:abstractNumId="30">
     <w:nsid w:val="7A5A0F07"/>
     <w:multiLevelType w:val="multilevel"/>
     <w:tmpl w:val="2ABA66AC"/>
@@ -11540,7 +11823,7 @@
       </w:rPr>
     </w:lvl>
   </w:abstractNum>
-  <w:abstractNum w:abstractNumId="26">
+  <w:abstractNum w:abstractNumId="31">
     <w:nsid w:val="7D4172FA"/>
     <w:multiLevelType w:val="multilevel"/>
     <w:tmpl w:val="6AEC7EEC"/>
@@ -11654,85 +11937,100 @@
     </w:lvl>
   </w:abstractNum>
   <w:num w:numId="1">
+    <w:abstractNumId w:val="29"/>
+  </w:num>
+  <w:num w:numId="2">
+    <w:abstractNumId w:val="12"/>
+  </w:num>
+  <w:num w:numId="3">
+    <w:abstractNumId w:val="15"/>
+  </w:num>
+  <w:num w:numId="4">
+    <w:abstractNumId w:val="2"/>
+  </w:num>
+  <w:num w:numId="5">
+    <w:abstractNumId w:val="14"/>
+  </w:num>
+  <w:num w:numId="6">
+    <w:abstractNumId w:val="27"/>
+  </w:num>
+  <w:num w:numId="7">
+    <w:abstractNumId w:val="5"/>
+  </w:num>
+  <w:num w:numId="8">
+    <w:abstractNumId w:val="13"/>
+  </w:num>
+  <w:num w:numId="9">
+    <w:abstractNumId w:val="23"/>
+  </w:num>
+  <w:num w:numId="10">
+    <w:abstractNumId w:val="7"/>
+  </w:num>
+  <w:num w:numId="11">
+    <w:abstractNumId w:val="9"/>
+  </w:num>
+  <w:num w:numId="12">
     <w:abstractNumId w:val="24"/>
   </w:num>
-  <w:num w:numId="2">
+  <w:num w:numId="13">
+    <w:abstractNumId w:val="25"/>
+  </w:num>
+  <w:num w:numId="14">
+    <w:abstractNumId w:val="31"/>
+  </w:num>
+  <w:num w:numId="15">
+    <w:abstractNumId w:val="19"/>
+  </w:num>
+  <w:num w:numId="16">
+    <w:abstractNumId w:val="28"/>
+  </w:num>
+  <w:num w:numId="17">
+    <w:abstractNumId w:val="3"/>
+  </w:num>
+  <w:num w:numId="18">
+    <w:abstractNumId w:val="18"/>
+  </w:num>
+  <w:num w:numId="19">
     <w:abstractNumId w:val="8"/>
   </w:num>
-  <w:num w:numId="3">
+  <w:num w:numId="20">
     <w:abstractNumId w:val="11"/>
   </w:num>
-  <w:num w:numId="4">
+  <w:num w:numId="21">
+    <w:abstractNumId w:val="10"/>
+  </w:num>
+  <w:num w:numId="22">
+    <w:abstractNumId w:val="26"/>
+  </w:num>
+  <w:num w:numId="23">
+    <w:abstractNumId w:val="17"/>
+  </w:num>
+  <w:num w:numId="24">
+    <w:abstractNumId w:val="22"/>
+  </w:num>
+  <w:num w:numId="25">
+    <w:abstractNumId w:val="21"/>
+  </w:num>
+  <w:num w:numId="26">
+    <w:abstractNumId w:val="30"/>
+  </w:num>
+  <w:num w:numId="27">
+    <w:abstractNumId w:val="16"/>
+  </w:num>
+  <w:num w:numId="28">
+    <w:abstractNumId w:val="1"/>
+  </w:num>
+  <w:num w:numId="29">
+    <w:abstractNumId w:val="20"/>
+  </w:num>
+  <w:num w:numId="30">
+    <w:abstractNumId w:val="6"/>
+  </w:num>
+  <w:num w:numId="31">
     <w:abstractNumId w:val="0"/>
   </w:num>
-  <w:num w:numId="5">
-    <w:abstractNumId w:val="10"/>
-  </w:num>
-  <w:num w:numId="6">
-    <w:abstractNumId w:val="22"/>
-  </w:num>
-  <w:num w:numId="7">
-    <w:abstractNumId w:val="2"/>
-  </w:num>
-  <w:num w:numId="8">
-    <w:abstractNumId w:val="9"/>
-  </w:num>
-  <w:num w:numId="9">
-    <w:abstractNumId w:val="18"/>
-  </w:num>
-  <w:num w:numId="10">
-    <w:abstractNumId w:val="3"/>
-  </w:num>
-  <w:num w:numId="11">
-    <w:abstractNumId w:val="5"/>
-  </w:num>
-  <w:num w:numId="12">
-    <w:abstractNumId w:val="19"/>
-  </w:num>
-  <w:num w:numId="13">
-    <w:abstractNumId w:val="20"/>
-  </w:num>
-  <w:num w:numId="14">
-    <w:abstractNumId w:val="26"/>
-  </w:num>
-  <w:num w:numId="15">
-    <w:abstractNumId w:val="15"/>
-  </w:num>
-  <w:num w:numId="16">
-    <w:abstractNumId w:val="23"/>
-  </w:num>
-  <w:num w:numId="17">
-    <w:abstractNumId w:val="1"/>
-  </w:num>
-  <w:num w:numId="18">
-    <w:abstractNumId w:val="14"/>
-  </w:num>
-  <w:num w:numId="19">
+  <w:num w:numId="32">
     <w:abstractNumId w:val="4"/>
-  </w:num>
-  <w:num w:numId="20">
-    <w:abstractNumId w:val="7"/>
-  </w:num>
-  <w:num w:numId="21">
-    <w:abstractNumId w:val="6"/>
-  </w:num>
-  <w:num w:numId="22">
-    <w:abstractNumId w:val="21"/>
-  </w:num>
-  <w:num w:numId="23">
-    <w:abstractNumId w:val="13"/>
-  </w:num>
-  <w:num w:numId="24">
-    <w:abstractNumId w:val="17"/>
-  </w:num>
-  <w:num w:numId="25">
-    <w:abstractNumId w:val="16"/>
-  </w:num>
-  <w:num w:numId="26">
-    <w:abstractNumId w:val="25"/>
-  </w:num>
-  <w:num w:numId="27">
-    <w:abstractNumId w:val="12"/>
   </w:num>
 </w:numbering>
 </file>
@@ -11989,6 +12287,7 @@
   <w:style w:type="character" w:default="1" w:styleId="Fontepargpadro">
     <w:name w:val="Default Paragraph Font"/>
     <w:uiPriority w:val="1"/>
+    <w:semiHidden/>
     <w:unhideWhenUsed/>
   </w:style>
   <w:style w:type="table" w:default="1" w:styleId="Tabelanormal">
@@ -12324,6 +12623,17 @@
       <w:szCs w:val="16"/>
     </w:rPr>
   </w:style>
+  <w:style w:type="paragraph" w:styleId="PargrafodaLista">
+    <w:name w:val="List Paragraph"/>
+    <w:basedOn w:val="Normal"/>
+    <w:uiPriority w:val="34"/>
+    <w:qFormat/>
+    <w:rsid w:val="006A6351"/>
+    <w:pPr>
+      <w:ind w:left="720"/>
+      <w:contextualSpacing/>
+    </w:pPr>
+  </w:style>
 </w:styles>
 </file>
 
@@ -12579,6 +12889,7 @@
   <w:style w:type="character" w:default="1" w:styleId="Fontepargpadro">
     <w:name w:val="Default Paragraph Font"/>
     <w:uiPriority w:val="1"/>
+    <w:semiHidden/>
     <w:unhideWhenUsed/>
   </w:style>
   <w:style w:type="table" w:default="1" w:styleId="Tabelanormal">
@@ -12914,6 +13225,17 @@
       <w:szCs w:val="16"/>
     </w:rPr>
   </w:style>
+  <w:style w:type="paragraph" w:styleId="PargrafodaLista">
+    <w:name w:val="List Paragraph"/>
+    <w:basedOn w:val="Normal"/>
+    <w:uiPriority w:val="34"/>
+    <w:qFormat/>
+    <w:rsid w:val="006A6351"/>
+    <w:pPr>
+      <w:ind w:left="720"/>
+      <w:contextualSpacing/>
+    </w:pPr>
+  </w:style>
 </w:styles>
 </file>
 
